--- a/data_exploration_econ_W.docx
+++ b/data_exploration_econ_W.docx
@@ -360,7 +360,39 @@
         <w:rPr>
           <w:rStyle w:val="NormalTok"/>
         </w:rPr>
+        <w:t xml:space="preserve">, </w:t>
+      </w:r>
+      <w:r>
+        <w:rPr>
+          <w:rStyle w:val="AttributeTok"/>
+        </w:rPr>
+        <w:t xml:space="preserve">fill =</w:t>
+      </w:r>
+      <w:r>
+        <w:rPr>
+          <w:rStyle w:val="NormalTok"/>
+        </w:rPr>
+        <w:t xml:space="preserve"> </w:t>
+      </w:r>
+      <w:r>
+        <w:rPr>
+          <w:rStyle w:val="ConstantTok"/>
+        </w:rPr>
+        <w:t xml:space="preserve">TRUE</w:t>
+      </w:r>
+      <w:r>
+        <w:rPr>
+          <w:rStyle w:val="NormalTok"/>
+        </w:rPr>
         <w:t xml:space="preserve">)</w:t>
+      </w:r>
+    </w:p>
+    <w:p>
+      <w:pPr>
+        <w:pStyle w:val="FirstParagraph"/>
+      </w:pPr>
+      <w:r>
+        <w:t xml:space="preserve">Aggregating the Google Trends</w:t>
       </w:r>
     </w:p>
     <w:p>
@@ -369,36 +401,371 @@
       </w:pPr>
       <w:r>
         <w:rPr>
-          <w:rStyle w:val="VerbatimChar"/>
-        </w:rPr>
-        <w:t xml:space="preserve">Warning in (function (input = "", file = NULL, text = NULL, cmd = NULL, :</w:t>
-      </w:r>
-      <w:r>
-        <w:br/>
-      </w:r>
-      <w:r>
-        <w:rPr>
-          <w:rStyle w:val="VerbatimChar"/>
-        </w:rPr>
-        <w:t xml:space="preserve">Stopped early on line 1562. Expected 6 fields but found 5. Consider fill=TRUE</w:t>
-      </w:r>
-      <w:r>
-        <w:br/>
-      </w:r>
-      <w:r>
-        <w:rPr>
-          <w:rStyle w:val="VerbatimChar"/>
-        </w:rPr>
-        <w:t xml:space="preserve">and comment.char=. First discarded non-empty line: &lt;&lt;11,yti career institute -</w:t>
-      </w:r>
-      <w:r>
-        <w:br/>
-      </w:r>
-      <w:r>
-        <w:rPr>
-          <w:rStyle w:val="VerbatimChar"/>
-        </w:rPr>
-        <w:t xml:space="preserve">york,yti.edu,2,&gt;&gt;</w:t>
+          <w:rStyle w:val="NormalTok"/>
+        </w:rPr>
+        <w:t xml:space="preserve">trends_up_to </w:t>
+      </w:r>
+      <w:r>
+        <w:rPr>
+          <w:rStyle w:val="OtherTok"/>
+        </w:rPr>
+        <w:t xml:space="preserve">&lt;-</w:t>
+      </w:r>
+      <w:r>
+        <w:rPr>
+          <w:rStyle w:val="NormalTok"/>
+        </w:rPr>
+        <w:t xml:space="preserve"> trends_up_to </w:t>
+      </w:r>
+      <w:r>
+        <w:rPr>
+          <w:rStyle w:val="SpecialCharTok"/>
+        </w:rPr>
+        <w:t xml:space="preserve">%&gt;%</w:t>
+      </w:r>
+      <w:r>
+        <w:rPr>
+          <w:rStyle w:val="NormalTok"/>
+        </w:rPr>
+        <w:t xml:space="preserve">   </w:t>
+      </w:r>
+      <w:r>
+        <w:br/>
+      </w:r>
+      <w:r>
+        <w:rPr>
+          <w:rStyle w:val="NormalTok"/>
+        </w:rPr>
+        <w:t xml:space="preserve">  </w:t>
+      </w:r>
+      <w:r>
+        <w:rPr>
+          <w:rStyle w:val="FunctionTok"/>
+        </w:rPr>
+        <w:t xml:space="preserve">mutate</w:t>
+      </w:r>
+      <w:r>
+        <w:rPr>
+          <w:rStyle w:val="NormalTok"/>
+        </w:rPr>
+        <w:t xml:space="preserve">(</w:t>
+      </w:r>
+      <w:r>
+        <w:rPr>
+          <w:rStyle w:val="AttributeTok"/>
+        </w:rPr>
+        <w:t xml:space="preserve">temp =</w:t>
+      </w:r>
+      <w:r>
+        <w:rPr>
+          <w:rStyle w:val="NormalTok"/>
+        </w:rPr>
+        <w:t xml:space="preserve"> </w:t>
+      </w:r>
+      <w:r>
+        <w:rPr>
+          <w:rStyle w:val="FunctionTok"/>
+        </w:rPr>
+        <w:t xml:space="preserve">ymd</w:t>
+      </w:r>
+      <w:r>
+        <w:rPr>
+          <w:rStyle w:val="NormalTok"/>
+        </w:rPr>
+        <w:t xml:space="preserve">(</w:t>
+      </w:r>
+      <w:r>
+        <w:rPr>
+          <w:rStyle w:val="FunctionTok"/>
+        </w:rPr>
+        <w:t xml:space="preserve">str_sub</w:t>
+      </w:r>
+      <w:r>
+        <w:rPr>
+          <w:rStyle w:val="NormalTok"/>
+        </w:rPr>
+        <w:t xml:space="preserve">(monthorweek,</w:t>
+      </w:r>
+      <w:r>
+        <w:rPr>
+          <w:rStyle w:val="AttributeTok"/>
+        </w:rPr>
+        <w:t xml:space="preserve">end =</w:t>
+      </w:r>
+      <w:r>
+        <w:rPr>
+          <w:rStyle w:val="NormalTok"/>
+        </w:rPr>
+        <w:t xml:space="preserve"> </w:t>
+      </w:r>
+      <w:r>
+        <w:rPr>
+          <w:rStyle w:val="DecValTok"/>
+        </w:rPr>
+        <w:t xml:space="preserve">10</w:t>
+      </w:r>
+      <w:r>
+        <w:rPr>
+          <w:rStyle w:val="NormalTok"/>
+        </w:rPr>
+        <w:t xml:space="preserve">)))</w:t>
+      </w:r>
+      <w:r>
+        <w:rPr>
+          <w:rStyle w:val="SpecialCharTok"/>
+        </w:rPr>
+        <w:t xml:space="preserve">%&gt;%</w:t>
+      </w:r>
+      <w:r>
+        <w:rPr>
+          <w:rStyle w:val="NormalTok"/>
+        </w:rPr>
+        <w:t xml:space="preserve">    </w:t>
+      </w:r>
+      <w:r>
+        <w:br/>
+      </w:r>
+      <w:r>
+        <w:rPr>
+          <w:rStyle w:val="NormalTok"/>
+        </w:rPr>
+        <w:t xml:space="preserve">  </w:t>
+      </w:r>
+      <w:r>
+        <w:rPr>
+          <w:rStyle w:val="FunctionTok"/>
+        </w:rPr>
+        <w:t xml:space="preserve">mutate</w:t>
+      </w:r>
+      <w:r>
+        <w:rPr>
+          <w:rStyle w:val="NormalTok"/>
+        </w:rPr>
+        <w:t xml:space="preserve">(</w:t>
+      </w:r>
+      <w:r>
+        <w:rPr>
+          <w:rStyle w:val="AttributeTok"/>
+        </w:rPr>
+        <w:t xml:space="preserve">first_of_month =</w:t>
+      </w:r>
+      <w:r>
+        <w:rPr>
+          <w:rStyle w:val="NormalTok"/>
+        </w:rPr>
+        <w:t xml:space="preserve"> </w:t>
+      </w:r>
+      <w:r>
+        <w:rPr>
+          <w:rStyle w:val="FunctionTok"/>
+        </w:rPr>
+        <w:t xml:space="preserve">floor_date</w:t>
+      </w:r>
+      <w:r>
+        <w:rPr>
+          <w:rStyle w:val="NormalTok"/>
+        </w:rPr>
+        <w:t xml:space="preserve">(temp, </w:t>
+      </w:r>
+      <w:r>
+        <w:rPr>
+          <w:rStyle w:val="AttributeTok"/>
+        </w:rPr>
+        <w:t xml:space="preserve">unit =</w:t>
+      </w:r>
+      <w:r>
+        <w:rPr>
+          <w:rStyle w:val="NormalTok"/>
+        </w:rPr>
+        <w:t xml:space="preserve"> </w:t>
+      </w:r>
+      <w:r>
+        <w:rPr>
+          <w:rStyle w:val="StringTok"/>
+        </w:rPr>
+        <w:t xml:space="preserve">"month"</w:t>
+      </w:r>
+      <w:r>
+        <w:rPr>
+          <w:rStyle w:val="NormalTok"/>
+        </w:rPr>
+        <w:t xml:space="preserve">))</w:t>
+      </w:r>
+      <w:r>
+        <w:br/>
+      </w:r>
+      <w:r>
+        <w:br/>
+      </w:r>
+      <w:r>
+        <w:rPr>
+          <w:rStyle w:val="NormalTok"/>
+        </w:rPr>
+        <w:t xml:space="preserve">trends_up_to </w:t>
+      </w:r>
+      <w:r>
+        <w:rPr>
+          <w:rStyle w:val="OtherTok"/>
+        </w:rPr>
+        <w:t xml:space="preserve">&lt;-</w:t>
+      </w:r>
+      <w:r>
+        <w:rPr>
+          <w:rStyle w:val="NormalTok"/>
+        </w:rPr>
+        <w:t xml:space="preserve"> trends_up_to </w:t>
+      </w:r>
+      <w:r>
+        <w:rPr>
+          <w:rStyle w:val="SpecialCharTok"/>
+        </w:rPr>
+        <w:t xml:space="preserve">%&gt;%</w:t>
+      </w:r>
+      <w:r>
+        <w:rPr>
+          <w:rStyle w:val="NormalTok"/>
+        </w:rPr>
+        <w:t xml:space="preserve">    </w:t>
+      </w:r>
+      <w:r>
+        <w:br/>
+      </w:r>
+      <w:r>
+        <w:rPr>
+          <w:rStyle w:val="NormalTok"/>
+        </w:rPr>
+        <w:t xml:space="preserve">  </w:t>
+      </w:r>
+      <w:r>
+        <w:rPr>
+          <w:rStyle w:val="FunctionTok"/>
+        </w:rPr>
+        <w:t xml:space="preserve">group_by</w:t>
+      </w:r>
+      <w:r>
+        <w:rPr>
+          <w:rStyle w:val="NormalTok"/>
+        </w:rPr>
+        <w:t xml:space="preserve">(schname, keyword)</w:t>
+      </w:r>
+      <w:r>
+        <w:rPr>
+          <w:rStyle w:val="SpecialCharTok"/>
+        </w:rPr>
+        <w:t xml:space="preserve">%&gt;%</w:t>
+      </w:r>
+      <w:r>
+        <w:rPr>
+          <w:rStyle w:val="NormalTok"/>
+        </w:rPr>
+        <w:t xml:space="preserve">   </w:t>
+      </w:r>
+      <w:r>
+        <w:br/>
+      </w:r>
+      <w:r>
+        <w:rPr>
+          <w:rStyle w:val="NormalTok"/>
+        </w:rPr>
+        <w:t xml:space="preserve">  </w:t>
+      </w:r>
+      <w:r>
+        <w:rPr>
+          <w:rStyle w:val="FunctionTok"/>
+        </w:rPr>
+        <w:t xml:space="preserve">mutate</w:t>
+      </w:r>
+      <w:r>
+        <w:rPr>
+          <w:rStyle w:val="NormalTok"/>
+        </w:rPr>
+        <w:t xml:space="preserve">((</w:t>
+      </w:r>
+      <w:r>
+        <w:rPr>
+          <w:rStyle w:val="AttributeTok"/>
+        </w:rPr>
+        <w:t xml:space="preserve">si =</w:t>
+      </w:r>
+      <w:r>
+        <w:rPr>
+          <w:rStyle w:val="NormalTok"/>
+        </w:rPr>
+        <w:t xml:space="preserve"> (index </w:t>
+      </w:r>
+      <w:r>
+        <w:rPr>
+          <w:rStyle w:val="SpecialCharTok"/>
+        </w:rPr>
+        <w:t xml:space="preserve">-</w:t>
+      </w:r>
+      <w:r>
+        <w:rPr>
+          <w:rStyle w:val="NormalTok"/>
+        </w:rPr>
+        <w:t xml:space="preserve"> </w:t>
+      </w:r>
+      <w:r>
+        <w:rPr>
+          <w:rStyle w:val="FunctionTok"/>
+        </w:rPr>
+        <w:t xml:space="preserve">mean</w:t>
+      </w:r>
+      <w:r>
+        <w:rPr>
+          <w:rStyle w:val="NormalTok"/>
+        </w:rPr>
+        <w:t xml:space="preserve">(index))</w:t>
+      </w:r>
+      <w:r>
+        <w:rPr>
+          <w:rStyle w:val="SpecialCharTok"/>
+        </w:rPr>
+        <w:t xml:space="preserve">/</w:t>
+      </w:r>
+      <w:r>
+        <w:rPr>
+          <w:rStyle w:val="FunctionTok"/>
+        </w:rPr>
+        <w:t xml:space="preserve">sd</w:t>
+      </w:r>
+      <w:r>
+        <w:rPr>
+          <w:rStyle w:val="NormalTok"/>
+        </w:rPr>
+        <w:t xml:space="preserve">(index)),</w:t>
+      </w:r>
+      <w:r>
+        <w:rPr>
+          <w:rStyle w:val="AttributeTok"/>
+        </w:rPr>
+        <w:t xml:space="preserve">na.rm =</w:t>
+      </w:r>
+      <w:r>
+        <w:rPr>
+          <w:rStyle w:val="NormalTok"/>
+        </w:rPr>
+        <w:t xml:space="preserve"> </w:t>
+      </w:r>
+      <w:r>
+        <w:rPr>
+          <w:rStyle w:val="ConstantTok"/>
+        </w:rPr>
+        <w:t xml:space="preserve">TRUE</w:t>
+      </w:r>
+      <w:r>
+        <w:rPr>
+          <w:rStyle w:val="NormalTok"/>
+        </w:rPr>
+        <w:t xml:space="preserve">) </w:t>
+      </w:r>
+    </w:p>
+    <w:p>
+      <w:pPr>
+        <w:pStyle w:val="FirstParagraph"/>
+      </w:pPr>
+      <w:r>
+        <w:t xml:space="preserve">Loading the Score Card</w:t>
       </w:r>
     </w:p>
     <w:p>
@@ -407,36 +774,428 @@
       </w:pPr>
       <w:r>
         <w:rPr>
-          <w:rStyle w:val="VerbatimChar"/>
-        </w:rPr>
-        <w:t xml:space="preserve">Warning in (function (input = "", file = NULL, text = NULL, cmd = NULL, :</w:t>
-      </w:r>
-      <w:r>
-        <w:br/>
-      </w:r>
-      <w:r>
-        <w:rPr>
-          <w:rStyle w:val="VerbatimChar"/>
-        </w:rPr>
-        <w:t xml:space="preserve">Stopped early on line 1095. Expected 6 fields but found 5. Consider fill=TRUE</w:t>
-      </w:r>
-      <w:r>
-        <w:br/>
-      </w:r>
-      <w:r>
-        <w:rPr>
-          <w:rStyle w:val="VerbatimChar"/>
-        </w:rPr>
-        <w:t xml:space="preserve">and comment.char=. First discarded non-empty line: &lt;&lt;9,heidelberg</w:t>
-      </w:r>
-      <w:r>
-        <w:br/>
-      </w:r>
-      <w:r>
-        <w:rPr>
-          <w:rStyle w:val="VerbatimChar"/>
-        </w:rPr>
-        <w:t xml:space="preserve">university,heidelberg.edu,2,&gt;&gt;</w:t>
+          <w:rStyle w:val="NormalTok"/>
+        </w:rPr>
+        <w:t xml:space="preserve">score </w:t>
+      </w:r>
+      <w:r>
+        <w:rPr>
+          <w:rStyle w:val="OtherTok"/>
+        </w:rPr>
+        <w:t xml:space="preserve">&lt;-</w:t>
+      </w:r>
+      <w:r>
+        <w:rPr>
+          <w:rStyle w:val="NormalTok"/>
+        </w:rPr>
+        <w:t xml:space="preserve"> </w:t>
+      </w:r>
+      <w:r>
+        <w:rPr>
+          <w:rStyle w:val="FunctionTok"/>
+        </w:rPr>
+        <w:t xml:space="preserve">import</w:t>
+      </w:r>
+      <w:r>
+        <w:rPr>
+          <w:rStyle w:val="NormalTok"/>
+        </w:rPr>
+        <w:t xml:space="preserve">(</w:t>
+      </w:r>
+      <w:r>
+        <w:rPr>
+          <w:rStyle w:val="StringTok"/>
+        </w:rPr>
+        <w:t xml:space="preserve">"Most+Recent+Cohorts+(Scorecard+Elements).csv"</w:t>
+      </w:r>
+      <w:r>
+        <w:rPr>
+          <w:rStyle w:val="NormalTok"/>
+        </w:rPr>
+        <w:t xml:space="preserve">)</w:t>
+      </w:r>
+      <w:r>
+        <w:br/>
+      </w:r>
+      <w:r>
+        <w:rPr>
+          <w:rStyle w:val="NormalTok"/>
+        </w:rPr>
+        <w:t xml:space="preserve">score </w:t>
+      </w:r>
+      <w:r>
+        <w:rPr>
+          <w:rStyle w:val="OtherTok"/>
+        </w:rPr>
+        <w:t xml:space="preserve">&lt;-</w:t>
+      </w:r>
+      <w:r>
+        <w:rPr>
+          <w:rStyle w:val="NormalTok"/>
+        </w:rPr>
+        <w:t xml:space="preserve"> score </w:t>
+      </w:r>
+      <w:r>
+        <w:rPr>
+          <w:rStyle w:val="SpecialCharTok"/>
+        </w:rPr>
+        <w:t xml:space="preserve">%&gt;%</w:t>
+      </w:r>
+      <w:r>
+        <w:rPr>
+          <w:rStyle w:val="NormalTok"/>
+        </w:rPr>
+        <w:t xml:space="preserve">    </w:t>
+      </w:r>
+      <w:r>
+        <w:br/>
+      </w:r>
+      <w:r>
+        <w:rPr>
+          <w:rStyle w:val="NormalTok"/>
+        </w:rPr>
+        <w:t xml:space="preserve">  </w:t>
+      </w:r>
+      <w:r>
+        <w:rPr>
+          <w:rStyle w:val="FunctionTok"/>
+        </w:rPr>
+        <w:t xml:space="preserve">mutate</w:t>
+      </w:r>
+      <w:r>
+        <w:rPr>
+          <w:rStyle w:val="NormalTok"/>
+        </w:rPr>
+        <w:t xml:space="preserve">(</w:t>
+      </w:r>
+      <w:r>
+        <w:rPr>
+          <w:rStyle w:val="AttributeTok"/>
+        </w:rPr>
+        <w:t xml:space="preserve">opeid =</w:t>
+      </w:r>
+      <w:r>
+        <w:rPr>
+          <w:rStyle w:val="NormalTok"/>
+        </w:rPr>
+        <w:t xml:space="preserve"> OPEID)</w:t>
+      </w:r>
+      <w:r>
+        <w:rPr>
+          <w:rStyle w:val="SpecialCharTok"/>
+        </w:rPr>
+        <w:t xml:space="preserve">%&gt;%</w:t>
+      </w:r>
+      <w:r>
+        <w:br/>
+      </w:r>
+      <w:r>
+        <w:rPr>
+          <w:rStyle w:val="NormalTok"/>
+        </w:rPr>
+        <w:t xml:space="preserve">  </w:t>
+      </w:r>
+      <w:r>
+        <w:rPr>
+          <w:rStyle w:val="FunctionTok"/>
+        </w:rPr>
+        <w:t xml:space="preserve">filter</w:t>
+      </w:r>
+      <w:r>
+        <w:rPr>
+          <w:rStyle w:val="NormalTok"/>
+        </w:rPr>
+        <w:t xml:space="preserve">(score</w:t>
+      </w:r>
+      <w:r>
+        <w:rPr>
+          <w:rStyle w:val="SpecialCharTok"/>
+        </w:rPr>
+        <w:t xml:space="preserve">$</w:t>
+      </w:r>
+      <w:r>
+        <w:rPr>
+          <w:rStyle w:val="NormalTok"/>
+        </w:rPr>
+        <w:t xml:space="preserve">PREDDEG </w:t>
+      </w:r>
+      <w:r>
+        <w:rPr>
+          <w:rStyle w:val="SpecialCharTok"/>
+        </w:rPr>
+        <w:t xml:space="preserve">==</w:t>
+      </w:r>
+      <w:r>
+        <w:rPr>
+          <w:rStyle w:val="NormalTok"/>
+        </w:rPr>
+        <w:t xml:space="preserve"> </w:t>
+      </w:r>
+      <w:r>
+        <w:rPr>
+          <w:rStyle w:val="DecValTok"/>
+        </w:rPr>
+        <w:t xml:space="preserve">3</w:t>
+      </w:r>
+      <w:r>
+        <w:rPr>
+          <w:rStyle w:val="NormalTok"/>
+        </w:rPr>
+        <w:t xml:space="preserve">)</w:t>
+      </w:r>
+      <w:r>
+        <w:br/>
+      </w:r>
+      <w:r>
+        <w:br/>
+      </w:r>
+      <w:r>
+        <w:rPr>
+          <w:rStyle w:val="NormalTok"/>
+        </w:rPr>
+        <w:t xml:space="preserve">id_name_link </w:t>
+      </w:r>
+      <w:r>
+        <w:rPr>
+          <w:rStyle w:val="OtherTok"/>
+        </w:rPr>
+        <w:t xml:space="preserve">&lt;-</w:t>
+      </w:r>
+      <w:r>
+        <w:rPr>
+          <w:rStyle w:val="NormalTok"/>
+        </w:rPr>
+        <w:t xml:space="preserve"> </w:t>
+      </w:r>
+      <w:r>
+        <w:rPr>
+          <w:rStyle w:val="FunctionTok"/>
+        </w:rPr>
+        <w:t xml:space="preserve">import</w:t>
+      </w:r>
+      <w:r>
+        <w:rPr>
+          <w:rStyle w:val="NormalTok"/>
+        </w:rPr>
+        <w:t xml:space="preserve">(</w:t>
+      </w:r>
+      <w:r>
+        <w:rPr>
+          <w:rStyle w:val="StringTok"/>
+        </w:rPr>
+        <w:t xml:space="preserve">"id_name_link.csv"</w:t>
+      </w:r>
+      <w:r>
+        <w:rPr>
+          <w:rStyle w:val="NormalTok"/>
+        </w:rPr>
+        <w:t xml:space="preserve">) </w:t>
+      </w:r>
+      <w:r>
+        <w:br/>
+      </w:r>
+      <w:r>
+        <w:br/>
+      </w:r>
+      <w:r>
+        <w:rPr>
+          <w:rStyle w:val="NormalTok"/>
+        </w:rPr>
+        <w:t xml:space="preserve">id_name_link </w:t>
+      </w:r>
+      <w:r>
+        <w:rPr>
+          <w:rStyle w:val="OtherTok"/>
+        </w:rPr>
+        <w:t xml:space="preserve">&lt;-</w:t>
+      </w:r>
+      <w:r>
+        <w:rPr>
+          <w:rStyle w:val="NormalTok"/>
+        </w:rPr>
+        <w:t xml:space="preserve"> id_name_link </w:t>
+      </w:r>
+      <w:r>
+        <w:rPr>
+          <w:rStyle w:val="SpecialCharTok"/>
+        </w:rPr>
+        <w:t xml:space="preserve">%&gt;%</w:t>
+      </w:r>
+      <w:r>
+        <w:rPr>
+          <w:rStyle w:val="NormalTok"/>
+        </w:rPr>
+        <w:t xml:space="preserve">    </w:t>
+      </w:r>
+      <w:r>
+        <w:br/>
+      </w:r>
+      <w:r>
+        <w:rPr>
+          <w:rStyle w:val="NormalTok"/>
+        </w:rPr>
+        <w:t xml:space="preserve">  </w:t>
+      </w:r>
+      <w:r>
+        <w:rPr>
+          <w:rStyle w:val="FunctionTok"/>
+        </w:rPr>
+        <w:t xml:space="preserve">group_by</w:t>
+      </w:r>
+      <w:r>
+        <w:rPr>
+          <w:rStyle w:val="NormalTok"/>
+        </w:rPr>
+        <w:t xml:space="preserve">(schname) </w:t>
+      </w:r>
+      <w:r>
+        <w:rPr>
+          <w:rStyle w:val="SpecialCharTok"/>
+        </w:rPr>
+        <w:t xml:space="preserve">%&gt;%</w:t>
+      </w:r>
+      <w:r>
+        <w:rPr>
+          <w:rStyle w:val="NormalTok"/>
+        </w:rPr>
+        <w:t xml:space="preserve">    </w:t>
+      </w:r>
+      <w:r>
+        <w:br/>
+      </w:r>
+      <w:r>
+        <w:rPr>
+          <w:rStyle w:val="NormalTok"/>
+        </w:rPr>
+        <w:t xml:space="preserve">  </w:t>
+      </w:r>
+      <w:r>
+        <w:rPr>
+          <w:rStyle w:val="FunctionTok"/>
+        </w:rPr>
+        <w:t xml:space="preserve">mutate</w:t>
+      </w:r>
+      <w:r>
+        <w:rPr>
+          <w:rStyle w:val="NormalTok"/>
+        </w:rPr>
+        <w:t xml:space="preserve"> (</w:t>
+      </w:r>
+      <w:r>
+        <w:rPr>
+          <w:rStyle w:val="AttributeTok"/>
+        </w:rPr>
+        <w:t xml:space="preserve">n =</w:t>
+      </w:r>
+      <w:r>
+        <w:rPr>
+          <w:rStyle w:val="NormalTok"/>
+        </w:rPr>
+        <w:t xml:space="preserve"> </w:t>
+      </w:r>
+      <w:r>
+        <w:rPr>
+          <w:rStyle w:val="FunctionTok"/>
+        </w:rPr>
+        <w:t xml:space="preserve">n</w:t>
+      </w:r>
+      <w:r>
+        <w:rPr>
+          <w:rStyle w:val="NormalTok"/>
+        </w:rPr>
+        <w:t xml:space="preserve">())</w:t>
+      </w:r>
+      <w:r>
+        <w:rPr>
+          <w:rStyle w:val="SpecialCharTok"/>
+        </w:rPr>
+        <w:t xml:space="preserve">%&gt;%</w:t>
+      </w:r>
+      <w:r>
+        <w:rPr>
+          <w:rStyle w:val="NormalTok"/>
+        </w:rPr>
+        <w:t xml:space="preserve">    </w:t>
+      </w:r>
+      <w:r>
+        <w:br/>
+      </w:r>
+      <w:r>
+        <w:rPr>
+          <w:rStyle w:val="NormalTok"/>
+        </w:rPr>
+        <w:t xml:space="preserve">  </w:t>
+      </w:r>
+      <w:r>
+        <w:rPr>
+          <w:rStyle w:val="FunctionTok"/>
+        </w:rPr>
+        <w:t xml:space="preserve">filter</w:t>
+      </w:r>
+      <w:r>
+        <w:rPr>
+          <w:rStyle w:val="NormalTok"/>
+        </w:rPr>
+        <w:t xml:space="preserve">(n </w:t>
+      </w:r>
+      <w:r>
+        <w:rPr>
+          <w:rStyle w:val="SpecialCharTok"/>
+        </w:rPr>
+        <w:t xml:space="preserve">==</w:t>
+      </w:r>
+      <w:r>
+        <w:rPr>
+          <w:rStyle w:val="NormalTok"/>
+        </w:rPr>
+        <w:t xml:space="preserve"> </w:t>
+      </w:r>
+      <w:r>
+        <w:rPr>
+          <w:rStyle w:val="DecValTok"/>
+        </w:rPr>
+        <w:t xml:space="preserve">1</w:t>
+      </w:r>
+      <w:r>
+        <w:rPr>
+          <w:rStyle w:val="NormalTok"/>
+        </w:rPr>
+        <w:t xml:space="preserve">) </w:t>
+      </w:r>
+      <w:r>
+        <w:rPr>
+          <w:rStyle w:val="SpecialCharTok"/>
+        </w:rPr>
+        <w:t xml:space="preserve">%&gt;%</w:t>
+      </w:r>
+      <w:r>
+        <w:br/>
+      </w:r>
+      <w:r>
+        <w:rPr>
+          <w:rStyle w:val="NormalTok"/>
+        </w:rPr>
+        <w:t xml:space="preserve">  </w:t>
+      </w:r>
+      <w:r>
+        <w:rPr>
+          <w:rStyle w:val="FunctionTok"/>
+        </w:rPr>
+        <w:t xml:space="preserve">ungroup</w:t>
+      </w:r>
+      <w:r>
+        <w:rPr>
+          <w:rStyle w:val="NormalTok"/>
+        </w:rPr>
+        <w:t xml:space="preserve">()</w:t>
+      </w:r>
+    </w:p>
+    <w:p>
+      <w:pPr>
+        <w:pStyle w:val="FirstParagraph"/>
+      </w:pPr>
+      <w:r>
+        <w:t xml:space="preserve">Combine the Google Trends and Score Card</w:t>
       </w:r>
     </w:p>
     <w:p>
@@ -445,102 +1204,9 @@
       </w:pPr>
       <w:r>
         <w:rPr>
-          <w:rStyle w:val="VerbatimChar"/>
-        </w:rPr>
-        <w:t xml:space="preserve">Warning in (function (input = "", file = NULL, text = NULL, cmd = NULL, :</w:t>
-      </w:r>
-      <w:r>
-        <w:br/>
-      </w:r>
-      <w:r>
-        <w:rPr>
-          <w:rStyle w:val="VerbatimChar"/>
-        </w:rPr>
-        <w:t xml:space="preserve">Stopped early on line 1094. Expected 6 fields but found 5. Consider fill=TRUE</w:t>
-      </w:r>
-      <w:r>
-        <w:br/>
-      </w:r>
-      <w:r>
-        <w:rPr>
-          <w:rStyle w:val="VerbatimChar"/>
-        </w:rPr>
-        <w:t xml:space="preserve">and comment.char=. First discarded non-empty line: &lt;&lt;8,mount vernon nazarene</w:t>
-      </w:r>
-      <w:r>
-        <w:br/>
-      </w:r>
-      <w:r>
-        <w:rPr>
-          <w:rStyle w:val="VerbatimChar"/>
-        </w:rPr>
-        <w:t xml:space="preserve">university,mvnu.edu,2,&gt;&gt;</w:t>
-      </w:r>
-    </w:p>
-    <w:p>
-      <w:pPr>
-        <w:pStyle w:val="SourceCode"/>
-      </w:pPr>
-      <w:r>
-        <w:rPr>
-          <w:rStyle w:val="VerbatimChar"/>
-        </w:rPr>
-        <w:t xml:space="preserve">Warning in (function (input = "", file = NULL, text = NULL, cmd = NULL, :</w:t>
-      </w:r>
-      <w:r>
-        <w:br/>
-      </w:r>
-      <w:r>
-        <w:rPr>
-          <w:rStyle w:val="VerbatimChar"/>
-        </w:rPr>
-        <w:t xml:space="preserve">Stopped early on line 3280. Expected 6 fields but found 5. Consider fill=TRUE</w:t>
-      </w:r>
-      <w:r>
-        <w:br/>
-      </w:r>
-      <w:r>
-        <w:rPr>
-          <w:rStyle w:val="VerbatimChar"/>
-        </w:rPr>
-        <w:t xml:space="preserve">and comment.char=. First discarded non-empty line: &lt;&lt;41,potomac state college</w:t>
-      </w:r>
-      <w:r>
-        <w:br/>
-      </w:r>
-      <w:r>
-        <w:rPr>
-          <w:rStyle w:val="VerbatimChar"/>
-        </w:rPr>
-        <w:t xml:space="preserve">of west virginia university,potomac state college of west virginia</w:t>
-      </w:r>
-      <w:r>
-        <w:br/>
-      </w:r>
-      <w:r>
-        <w:rPr>
-          <w:rStyle w:val="VerbatimChar"/>
-        </w:rPr>
-        <w:t xml:space="preserve">university,1,&gt;&gt;</w:t>
-      </w:r>
-    </w:p>
-    <w:p>
-      <w:pPr>
-        <w:pStyle w:val="FirstParagraph"/>
-      </w:pPr>
-      <w:r>
-        <w:t xml:space="preserve">Aggregating the Google Trends</w:t>
-      </w:r>
-    </w:p>
-    <w:p>
-      <w:pPr>
-        <w:pStyle w:val="SourceCode"/>
-      </w:pPr>
-      <w:r>
-        <w:rPr>
-          <w:rStyle w:val="NormalTok"/>
-        </w:rPr>
-        <w:t xml:space="preserve">trends_up_to </w:t>
+          <w:rStyle w:val="NormalTok"/>
+        </w:rPr>
+        <w:t xml:space="preserve">id_name_link </w:t>
       </w:r>
       <w:r>
         <w:rPr>
@@ -552,34 +1218,103 @@
         <w:rPr>
           <w:rStyle w:val="NormalTok"/>
         </w:rPr>
-        <w:t xml:space="preserve"> trends_up_to </w:t>
-      </w:r>
-      <w:r>
-        <w:rPr>
-          <w:rStyle w:val="SpecialCharTok"/>
-        </w:rPr>
-        <w:t xml:space="preserve">%&gt;%</w:t>
-      </w:r>
-      <w:r>
-        <w:rPr>
-          <w:rStyle w:val="NormalTok"/>
-        </w:rPr>
-        <w:t xml:space="preserve">   </w:t>
-      </w:r>
-      <w:r>
-        <w:br/>
-      </w:r>
-      <w:r>
-        <w:rPr>
-          <w:rStyle w:val="NormalTok"/>
-        </w:rPr>
-        <w:t xml:space="preserve">  </w:t>
-      </w:r>
-      <w:r>
-        <w:rPr>
-          <w:rStyle w:val="FunctionTok"/>
-        </w:rPr>
-        <w:t xml:space="preserve">mutate</w:t>
+        <w:t xml:space="preserve"> </w:t>
+      </w:r>
+      <w:r>
+        <w:rPr>
+          <w:rStyle w:val="FunctionTok"/>
+        </w:rPr>
+        <w:t xml:space="preserve">inner_join</w:t>
+      </w:r>
+      <w:r>
+        <w:rPr>
+          <w:rStyle w:val="NormalTok"/>
+        </w:rPr>
+        <w:t xml:space="preserve">(trends_up_to, id_name_link, </w:t>
+      </w:r>
+      <w:r>
+        <w:rPr>
+          <w:rStyle w:val="AttributeTok"/>
+        </w:rPr>
+        <w:t xml:space="preserve">by =</w:t>
+      </w:r>
+      <w:r>
+        <w:rPr>
+          <w:rStyle w:val="NormalTok"/>
+        </w:rPr>
+        <w:t xml:space="preserve"> </w:t>
+      </w:r>
+      <w:r>
+        <w:rPr>
+          <w:rStyle w:val="StringTok"/>
+        </w:rPr>
+        <w:t xml:space="preserve">"schname"</w:t>
+      </w:r>
+      <w:r>
+        <w:rPr>
+          <w:rStyle w:val="NormalTok"/>
+        </w:rPr>
+        <w:t xml:space="preserve">)</w:t>
+      </w:r>
+      <w:r>
+        <w:br/>
+      </w:r>
+      <w:r>
+        <w:rPr>
+          <w:rStyle w:val="NormalTok"/>
+        </w:rPr>
+        <w:t xml:space="preserve"> </w:t>
+      </w:r>
+      <w:r>
+        <w:br/>
+      </w:r>
+      <w:r>
+        <w:rPr>
+          <w:rStyle w:val="NormalTok"/>
+        </w:rPr>
+        <w:t xml:space="preserve">clean_data </w:t>
+      </w:r>
+      <w:r>
+        <w:rPr>
+          <w:rStyle w:val="OtherTok"/>
+        </w:rPr>
+        <w:t xml:space="preserve">&lt;-</w:t>
+      </w:r>
+      <w:r>
+        <w:rPr>
+          <w:rStyle w:val="NormalTok"/>
+        </w:rPr>
+        <w:t xml:space="preserve"> </w:t>
+      </w:r>
+      <w:r>
+        <w:rPr>
+          <w:rStyle w:val="FunctionTok"/>
+        </w:rPr>
+        <w:t xml:space="preserve">inner_join</w:t>
+      </w:r>
+      <w:r>
+        <w:rPr>
+          <w:rStyle w:val="NormalTok"/>
+        </w:rPr>
+        <w:t xml:space="preserve">(id_name_link, score, </w:t>
+      </w:r>
+      <w:r>
+        <w:rPr>
+          <w:rStyle w:val="AttributeTok"/>
+        </w:rPr>
+        <w:t xml:space="preserve">by =</w:t>
+      </w:r>
+      <w:r>
+        <w:rPr>
+          <w:rStyle w:val="NormalTok"/>
+        </w:rPr>
+        <w:t xml:space="preserve"> </w:t>
+      </w:r>
+      <w:r>
+        <w:rPr>
+          <w:rStyle w:val="FunctionTok"/>
+        </w:rPr>
+        <w:t xml:space="preserve">c</w:t>
       </w:r>
       <w:r>
         <w:rPr>
@@ -589,866 +1324,75 @@
       </w:r>
       <w:r>
         <w:rPr>
-          <w:rStyle w:val="AttributeTok"/>
-        </w:rPr>
-        <w:t xml:space="preserve">temp =</w:t>
-      </w:r>
-      <w:r>
-        <w:rPr>
-          <w:rStyle w:val="NormalTok"/>
-        </w:rPr>
-        <w:t xml:space="preserve"> </w:t>
-      </w:r>
-      <w:r>
-        <w:rPr>
-          <w:rStyle w:val="FunctionTok"/>
-        </w:rPr>
-        <w:t xml:space="preserve">ymd</w:t>
-      </w:r>
-      <w:r>
-        <w:rPr>
-          <w:rStyle w:val="NormalTok"/>
-        </w:rPr>
-        <w:t xml:space="preserve">(</w:t>
-      </w:r>
-      <w:r>
-        <w:rPr>
-          <w:rStyle w:val="FunctionTok"/>
-        </w:rPr>
-        <w:t xml:space="preserve">str_sub</w:t>
-      </w:r>
-      <w:r>
-        <w:rPr>
-          <w:rStyle w:val="NormalTok"/>
-        </w:rPr>
-        <w:t xml:space="preserve">(monthorweek,</w:t>
-      </w:r>
-      <w:r>
-        <w:rPr>
-          <w:rStyle w:val="AttributeTok"/>
-        </w:rPr>
-        <w:t xml:space="preserve">end =</w:t>
-      </w:r>
-      <w:r>
-        <w:rPr>
-          <w:rStyle w:val="NormalTok"/>
-        </w:rPr>
-        <w:t xml:space="preserve"> </w:t>
-      </w:r>
-      <w:r>
-        <w:rPr>
-          <w:rStyle w:val="DecValTok"/>
-        </w:rPr>
-        <w:t xml:space="preserve">10</w:t>
-      </w:r>
-      <w:r>
-        <w:rPr>
-          <w:rStyle w:val="NormalTok"/>
-        </w:rPr>
-        <w:t xml:space="preserve">)))</w:t>
-      </w:r>
-      <w:r>
-        <w:rPr>
-          <w:rStyle w:val="SpecialCharTok"/>
-        </w:rPr>
-        <w:t xml:space="preserve">%&gt;%</w:t>
-      </w:r>
-      <w:r>
-        <w:rPr>
-          <w:rStyle w:val="NormalTok"/>
-        </w:rPr>
-        <w:t xml:space="preserve">    </w:t>
-      </w:r>
-      <w:r>
-        <w:br/>
-      </w:r>
-      <w:r>
-        <w:rPr>
-          <w:rStyle w:val="NormalTok"/>
-        </w:rPr>
-        <w:t xml:space="preserve">  </w:t>
-      </w:r>
-      <w:r>
-        <w:rPr>
-          <w:rStyle w:val="FunctionTok"/>
-        </w:rPr>
-        <w:t xml:space="preserve">mutate</w:t>
-      </w:r>
-      <w:r>
-        <w:rPr>
-          <w:rStyle w:val="NormalTok"/>
-        </w:rPr>
-        <w:t xml:space="preserve">(</w:t>
-      </w:r>
-      <w:r>
-        <w:rPr>
-          <w:rStyle w:val="AttributeTok"/>
-        </w:rPr>
-        <w:t xml:space="preserve">first_of_month =</w:t>
-      </w:r>
-      <w:r>
-        <w:rPr>
-          <w:rStyle w:val="NormalTok"/>
-        </w:rPr>
-        <w:t xml:space="preserve"> </w:t>
-      </w:r>
-      <w:r>
-        <w:rPr>
-          <w:rStyle w:val="FunctionTok"/>
-        </w:rPr>
-        <w:t xml:space="preserve">floor_date</w:t>
-      </w:r>
-      <w:r>
-        <w:rPr>
-          <w:rStyle w:val="NormalTok"/>
-        </w:rPr>
-        <w:t xml:space="preserve">(temp, </w:t>
-      </w:r>
-      <w:r>
-        <w:rPr>
-          <w:rStyle w:val="AttributeTok"/>
-        </w:rPr>
-        <w:t xml:space="preserve">unit =</w:t>
-      </w:r>
-      <w:r>
-        <w:rPr>
-          <w:rStyle w:val="NormalTok"/>
-        </w:rPr>
-        <w:t xml:space="preserve"> </w:t>
-      </w:r>
-      <w:r>
-        <w:rPr>
           <w:rStyle w:val="StringTok"/>
         </w:rPr>
-        <w:t xml:space="preserve">"month"</w:t>
+        <w:t xml:space="preserve">"unitid"</w:t>
+      </w:r>
+      <w:r>
+        <w:rPr>
+          <w:rStyle w:val="NormalTok"/>
+        </w:rPr>
+        <w:t xml:space="preserve"> </w:t>
+      </w:r>
+      <w:r>
+        <w:rPr>
+          <w:rStyle w:val="OtherTok"/>
+        </w:rPr>
+        <w:t xml:space="preserve">=</w:t>
+      </w:r>
+      <w:r>
+        <w:rPr>
+          <w:rStyle w:val="NormalTok"/>
+        </w:rPr>
+        <w:t xml:space="preserve"> </w:t>
+      </w:r>
+      <w:r>
+        <w:rPr>
+          <w:rStyle w:val="StringTok"/>
+        </w:rPr>
+        <w:t xml:space="preserve">"UNITID"</w:t>
+      </w:r>
+      <w:r>
+        <w:rPr>
+          <w:rStyle w:val="NormalTok"/>
+        </w:rPr>
+        <w:t xml:space="preserve">, </w:t>
+      </w:r>
+      <w:r>
+        <w:rPr>
+          <w:rStyle w:val="StringTok"/>
+        </w:rPr>
+        <w:t xml:space="preserve">"opeid"</w:t>
+      </w:r>
+      <w:r>
+        <w:rPr>
+          <w:rStyle w:val="NormalTok"/>
+        </w:rPr>
+        <w:t xml:space="preserve"> </w:t>
+      </w:r>
+      <w:r>
+        <w:rPr>
+          <w:rStyle w:val="OtherTok"/>
+        </w:rPr>
+        <w:t xml:space="preserve">=</w:t>
+      </w:r>
+      <w:r>
+        <w:rPr>
+          <w:rStyle w:val="NormalTok"/>
+        </w:rPr>
+        <w:t xml:space="preserve"> </w:t>
+      </w:r>
+      <w:r>
+        <w:rPr>
+          <w:rStyle w:val="StringTok"/>
+        </w:rPr>
+        <w:t xml:space="preserve">"OPEID"</w:t>
       </w:r>
       <w:r>
         <w:rPr>
           <w:rStyle w:val="NormalTok"/>
         </w:rPr>
         <w:t xml:space="preserve">))</w:t>
-      </w:r>
-      <w:r>
-        <w:br/>
-      </w:r>
-      <w:r>
-        <w:br/>
-      </w:r>
-      <w:r>
-        <w:rPr>
-          <w:rStyle w:val="NormalTok"/>
-        </w:rPr>
-        <w:t xml:space="preserve">trends_up_to </w:t>
-      </w:r>
-      <w:r>
-        <w:rPr>
-          <w:rStyle w:val="OtherTok"/>
-        </w:rPr>
-        <w:t xml:space="preserve">&lt;-</w:t>
-      </w:r>
-      <w:r>
-        <w:rPr>
-          <w:rStyle w:val="NormalTok"/>
-        </w:rPr>
-        <w:t xml:space="preserve"> trends_up_to </w:t>
-      </w:r>
-      <w:r>
-        <w:rPr>
-          <w:rStyle w:val="SpecialCharTok"/>
-        </w:rPr>
-        <w:t xml:space="preserve">%&gt;%</w:t>
-      </w:r>
-      <w:r>
-        <w:rPr>
-          <w:rStyle w:val="NormalTok"/>
-        </w:rPr>
-        <w:t xml:space="preserve">    </w:t>
-      </w:r>
-      <w:r>
-        <w:br/>
-      </w:r>
-      <w:r>
-        <w:rPr>
-          <w:rStyle w:val="NormalTok"/>
-        </w:rPr>
-        <w:t xml:space="preserve">  </w:t>
-      </w:r>
-      <w:r>
-        <w:rPr>
-          <w:rStyle w:val="FunctionTok"/>
-        </w:rPr>
-        <w:t xml:space="preserve">group_by</w:t>
-      </w:r>
-      <w:r>
-        <w:rPr>
-          <w:rStyle w:val="NormalTok"/>
-        </w:rPr>
-        <w:t xml:space="preserve">(schname, keyword)</w:t>
-      </w:r>
-      <w:r>
-        <w:rPr>
-          <w:rStyle w:val="SpecialCharTok"/>
-        </w:rPr>
-        <w:t xml:space="preserve">%&gt;%</w:t>
-      </w:r>
-      <w:r>
-        <w:rPr>
-          <w:rStyle w:val="NormalTok"/>
-        </w:rPr>
-        <w:t xml:space="preserve">   </w:t>
-      </w:r>
-      <w:r>
-        <w:br/>
-      </w:r>
-      <w:r>
-        <w:rPr>
-          <w:rStyle w:val="NormalTok"/>
-        </w:rPr>
-        <w:t xml:space="preserve">  </w:t>
-      </w:r>
-      <w:r>
-        <w:rPr>
-          <w:rStyle w:val="FunctionTok"/>
-        </w:rPr>
-        <w:t xml:space="preserve">mutate</w:t>
-      </w:r>
-      <w:r>
-        <w:rPr>
-          <w:rStyle w:val="NormalTok"/>
-        </w:rPr>
-        <w:t xml:space="preserve">(</w:t>
-      </w:r>
-      <w:r>
-        <w:rPr>
-          <w:rStyle w:val="AttributeTok"/>
-        </w:rPr>
-        <w:t xml:space="preserve">si =</w:t>
-      </w:r>
-      <w:r>
-        <w:rPr>
-          <w:rStyle w:val="NormalTok"/>
-        </w:rPr>
-        <w:t xml:space="preserve"> (index </w:t>
-      </w:r>
-      <w:r>
-        <w:rPr>
-          <w:rStyle w:val="SpecialCharTok"/>
-        </w:rPr>
-        <w:t xml:space="preserve">-</w:t>
-      </w:r>
-      <w:r>
-        <w:rPr>
-          <w:rStyle w:val="NormalTok"/>
-        </w:rPr>
-        <w:t xml:space="preserve"> </w:t>
-      </w:r>
-      <w:r>
-        <w:rPr>
-          <w:rStyle w:val="FunctionTok"/>
-        </w:rPr>
-        <w:t xml:space="preserve">mean</w:t>
-      </w:r>
-      <w:r>
-        <w:rPr>
-          <w:rStyle w:val="NormalTok"/>
-        </w:rPr>
-        <w:t xml:space="preserve">(index))</w:t>
-      </w:r>
-      <w:r>
-        <w:rPr>
-          <w:rStyle w:val="SpecialCharTok"/>
-        </w:rPr>
-        <w:t xml:space="preserve">/</w:t>
-      </w:r>
-      <w:r>
-        <w:rPr>
-          <w:rStyle w:val="FunctionTok"/>
-        </w:rPr>
-        <w:t xml:space="preserve">sd</w:t>
-      </w:r>
-      <w:r>
-        <w:rPr>
-          <w:rStyle w:val="NormalTok"/>
-        </w:rPr>
-        <w:t xml:space="preserve">(index)) </w:t>
-      </w:r>
-    </w:p>
-    <w:p>
-      <w:pPr>
-        <w:pStyle w:val="FirstParagraph"/>
-      </w:pPr>
-      <w:r>
-        <w:t xml:space="preserve">Loading the Score Card</w:t>
-      </w:r>
-    </w:p>
-    <w:p>
-      <w:pPr>
-        <w:pStyle w:val="SourceCode"/>
-      </w:pPr>
-      <w:r>
-        <w:rPr>
-          <w:rStyle w:val="NormalTok"/>
-        </w:rPr>
-        <w:t xml:space="preserve">score </w:t>
-      </w:r>
-      <w:r>
-        <w:rPr>
-          <w:rStyle w:val="OtherTok"/>
-        </w:rPr>
-        <w:t xml:space="preserve">&lt;-</w:t>
-      </w:r>
-      <w:r>
-        <w:rPr>
-          <w:rStyle w:val="NormalTok"/>
-        </w:rPr>
-        <w:t xml:space="preserve"> </w:t>
-      </w:r>
-      <w:r>
-        <w:rPr>
-          <w:rStyle w:val="FunctionTok"/>
-        </w:rPr>
-        <w:t xml:space="preserve">import</w:t>
-      </w:r>
-      <w:r>
-        <w:rPr>
-          <w:rStyle w:val="NormalTok"/>
-        </w:rPr>
-        <w:t xml:space="preserve">(</w:t>
-      </w:r>
-      <w:r>
-        <w:rPr>
-          <w:rStyle w:val="StringTok"/>
-        </w:rPr>
-        <w:t xml:space="preserve">"Most+Recent+Cohorts+(Scorecard+Elements).csv"</w:t>
-      </w:r>
-      <w:r>
-        <w:rPr>
-          <w:rStyle w:val="NormalTok"/>
-        </w:rPr>
-        <w:t xml:space="preserve">) </w:t>
-      </w:r>
-      <w:r>
-        <w:br/>
-      </w:r>
-      <w:r>
-        <w:rPr>
-          <w:rStyle w:val="NormalTok"/>
-        </w:rPr>
-        <w:t xml:space="preserve">id_name_link </w:t>
-      </w:r>
-      <w:r>
-        <w:rPr>
-          <w:rStyle w:val="OtherTok"/>
-        </w:rPr>
-        <w:t xml:space="preserve">&lt;-</w:t>
-      </w:r>
-      <w:r>
-        <w:rPr>
-          <w:rStyle w:val="NormalTok"/>
-        </w:rPr>
-        <w:t xml:space="preserve"> </w:t>
-      </w:r>
-      <w:r>
-        <w:rPr>
-          <w:rStyle w:val="FunctionTok"/>
-        </w:rPr>
-        <w:t xml:space="preserve">import</w:t>
-      </w:r>
-      <w:r>
-        <w:rPr>
-          <w:rStyle w:val="NormalTok"/>
-        </w:rPr>
-        <w:t xml:space="preserve">(</w:t>
-      </w:r>
-      <w:r>
-        <w:rPr>
-          <w:rStyle w:val="StringTok"/>
-        </w:rPr>
-        <w:t xml:space="preserve">"id_name_link.csv"</w:t>
-      </w:r>
-      <w:r>
-        <w:rPr>
-          <w:rStyle w:val="NormalTok"/>
-        </w:rPr>
-        <w:t xml:space="preserve">) </w:t>
-      </w:r>
-      <w:r>
-        <w:br/>
-      </w:r>
-      <w:r>
-        <w:br/>
-      </w:r>
-      <w:r>
-        <w:rPr>
-          <w:rStyle w:val="NormalTok"/>
-        </w:rPr>
-        <w:t xml:space="preserve">id_name_link </w:t>
-      </w:r>
-      <w:r>
-        <w:rPr>
-          <w:rStyle w:val="OtherTok"/>
-        </w:rPr>
-        <w:t xml:space="preserve">&lt;-</w:t>
-      </w:r>
-      <w:r>
-        <w:rPr>
-          <w:rStyle w:val="NormalTok"/>
-        </w:rPr>
-        <w:t xml:space="preserve"> id_name_link </w:t>
-      </w:r>
-      <w:r>
-        <w:rPr>
-          <w:rStyle w:val="SpecialCharTok"/>
-        </w:rPr>
-        <w:t xml:space="preserve">%&gt;%</w:t>
-      </w:r>
-      <w:r>
-        <w:rPr>
-          <w:rStyle w:val="NormalTok"/>
-        </w:rPr>
-        <w:t xml:space="preserve">    </w:t>
-      </w:r>
-      <w:r>
-        <w:br/>
-      </w:r>
-      <w:r>
-        <w:rPr>
-          <w:rStyle w:val="NormalTok"/>
-        </w:rPr>
-        <w:t xml:space="preserve">  </w:t>
-      </w:r>
-      <w:r>
-        <w:rPr>
-          <w:rStyle w:val="FunctionTok"/>
-        </w:rPr>
-        <w:t xml:space="preserve">group_by</w:t>
-      </w:r>
-      <w:r>
-        <w:rPr>
-          <w:rStyle w:val="NormalTok"/>
-        </w:rPr>
-        <w:t xml:space="preserve">(schname) </w:t>
-      </w:r>
-      <w:r>
-        <w:rPr>
-          <w:rStyle w:val="SpecialCharTok"/>
-        </w:rPr>
-        <w:t xml:space="preserve">%&gt;%</w:t>
-      </w:r>
-      <w:r>
-        <w:rPr>
-          <w:rStyle w:val="NormalTok"/>
-        </w:rPr>
-        <w:t xml:space="preserve">    </w:t>
-      </w:r>
-      <w:r>
-        <w:br/>
-      </w:r>
-      <w:r>
-        <w:rPr>
-          <w:rStyle w:val="NormalTok"/>
-        </w:rPr>
-        <w:t xml:space="preserve">  </w:t>
-      </w:r>
-      <w:r>
-        <w:rPr>
-          <w:rStyle w:val="FunctionTok"/>
-        </w:rPr>
-        <w:t xml:space="preserve">mutate</w:t>
-      </w:r>
-      <w:r>
-        <w:rPr>
-          <w:rStyle w:val="NormalTok"/>
-        </w:rPr>
-        <w:t xml:space="preserve"> (</w:t>
-      </w:r>
-      <w:r>
-        <w:rPr>
-          <w:rStyle w:val="AttributeTok"/>
-        </w:rPr>
-        <w:t xml:space="preserve">n =</w:t>
-      </w:r>
-      <w:r>
-        <w:rPr>
-          <w:rStyle w:val="NormalTok"/>
-        </w:rPr>
-        <w:t xml:space="preserve"> </w:t>
-      </w:r>
-      <w:r>
-        <w:rPr>
-          <w:rStyle w:val="FunctionTok"/>
-        </w:rPr>
-        <w:t xml:space="preserve">n</w:t>
-      </w:r>
-      <w:r>
-        <w:rPr>
-          <w:rStyle w:val="NormalTok"/>
-        </w:rPr>
-        <w:t xml:space="preserve">())</w:t>
-      </w:r>
-      <w:r>
-        <w:rPr>
-          <w:rStyle w:val="SpecialCharTok"/>
-        </w:rPr>
-        <w:t xml:space="preserve">%&gt;%</w:t>
-      </w:r>
-      <w:r>
-        <w:rPr>
-          <w:rStyle w:val="NormalTok"/>
-        </w:rPr>
-        <w:t xml:space="preserve">    </w:t>
-      </w:r>
-      <w:r>
-        <w:br/>
-      </w:r>
-      <w:r>
-        <w:rPr>
-          <w:rStyle w:val="NormalTok"/>
-        </w:rPr>
-        <w:t xml:space="preserve">  </w:t>
-      </w:r>
-      <w:r>
-        <w:rPr>
-          <w:rStyle w:val="FunctionTok"/>
-        </w:rPr>
-        <w:t xml:space="preserve">filter</w:t>
-      </w:r>
-      <w:r>
-        <w:rPr>
-          <w:rStyle w:val="NormalTok"/>
-        </w:rPr>
-        <w:t xml:space="preserve"> (n </w:t>
-      </w:r>
-      <w:r>
-        <w:rPr>
-          <w:rStyle w:val="SpecialCharTok"/>
-        </w:rPr>
-        <w:t xml:space="preserve">&gt;=</w:t>
-      </w:r>
-      <w:r>
-        <w:rPr>
-          <w:rStyle w:val="NormalTok"/>
-        </w:rPr>
-        <w:t xml:space="preserve"> </w:t>
-      </w:r>
-      <w:r>
-        <w:rPr>
-          <w:rStyle w:val="DecValTok"/>
-        </w:rPr>
-        <w:t xml:space="preserve">1</w:t>
-      </w:r>
-      <w:r>
-        <w:rPr>
-          <w:rStyle w:val="NormalTok"/>
-        </w:rPr>
-        <w:t xml:space="preserve">)</w:t>
-      </w:r>
-    </w:p>
-    <w:p>
-      <w:pPr>
-        <w:pStyle w:val="FirstParagraph"/>
-      </w:pPr>
-      <w:r>
-        <w:t xml:space="preserve">Combine the Google Trends and Score Card</w:t>
-      </w:r>
-    </w:p>
-    <w:p>
-      <w:pPr>
-        <w:pStyle w:val="SourceCode"/>
-      </w:pPr>
-      <w:r>
-        <w:rPr>
-          <w:rStyle w:val="NormalTok"/>
-        </w:rPr>
-        <w:t xml:space="preserve">trends_up_to </w:t>
-      </w:r>
-      <w:r>
-        <w:rPr>
-          <w:rStyle w:val="OtherTok"/>
-        </w:rPr>
-        <w:t xml:space="preserve">&lt;-</w:t>
-      </w:r>
-      <w:r>
-        <w:rPr>
-          <w:rStyle w:val="NormalTok"/>
-        </w:rPr>
-        <w:t xml:space="preserve"> trends_up_to </w:t>
-      </w:r>
-      <w:r>
-        <w:rPr>
-          <w:rStyle w:val="SpecialCharTok"/>
-        </w:rPr>
-        <w:t xml:space="preserve">%&gt;%</w:t>
-      </w:r>
-      <w:r>
-        <w:rPr>
-          <w:rStyle w:val="NormalTok"/>
-        </w:rPr>
-        <w:t xml:space="preserve">    </w:t>
-      </w:r>
-      <w:r>
-        <w:br/>
-      </w:r>
-      <w:r>
-        <w:rPr>
-          <w:rStyle w:val="NormalTok"/>
-        </w:rPr>
-        <w:t xml:space="preserve">  </w:t>
-      </w:r>
-      <w:r>
-        <w:rPr>
-          <w:rStyle w:val="FunctionTok"/>
-        </w:rPr>
-        <w:t xml:space="preserve">inner_join</w:t>
-      </w:r>
-      <w:r>
-        <w:rPr>
-          <w:rStyle w:val="NormalTok"/>
-        </w:rPr>
-        <w:t xml:space="preserve">(id_name_link, </w:t>
-      </w:r>
-      <w:r>
-        <w:rPr>
-          <w:rStyle w:val="FunctionTok"/>
-        </w:rPr>
-        <w:t xml:space="preserve">join_by</w:t>
-      </w:r>
-      <w:r>
-        <w:rPr>
-          <w:rStyle w:val="NormalTok"/>
-        </w:rPr>
-        <w:t xml:space="preserve">(schname))  </w:t>
-      </w:r>
-    </w:p>
-    <w:p>
-      <w:pPr>
-        <w:pStyle w:val="SourceCode"/>
-      </w:pPr>
-      <w:r>
-        <w:rPr>
-          <w:rStyle w:val="VerbatimChar"/>
-        </w:rPr>
-        <w:t xml:space="preserve">Warning in inner_join(., id_name_link, join_by(schname)): Detected an unexpected many-to-many relationship between `x` and `y`.</w:t>
-      </w:r>
-      <w:r>
-        <w:br/>
-      </w:r>
-      <w:r>
-        <w:rPr>
-          <w:rStyle w:val="VerbatimChar"/>
-        </w:rPr>
-        <w:t xml:space="preserve">ℹ Row 1561 of `x` matches multiple rows in `y`.</w:t>
-      </w:r>
-      <w:r>
-        <w:br/>
-      </w:r>
-      <w:r>
-        <w:rPr>
-          <w:rStyle w:val="VerbatimChar"/>
-        </w:rPr>
-        <w:t xml:space="preserve">ℹ Row 3591 of `y` matches multiple rows in `x`.</w:t>
-      </w:r>
-      <w:r>
-        <w:br/>
-      </w:r>
-      <w:r>
-        <w:rPr>
-          <w:rStyle w:val="VerbatimChar"/>
-        </w:rPr>
-        <w:t xml:space="preserve">ℹ If a many-to-many relationship is expected, set `relationship =</w:t>
-      </w:r>
-      <w:r>
-        <w:br/>
-      </w:r>
-      <w:r>
-        <w:rPr>
-          <w:rStyle w:val="VerbatimChar"/>
-        </w:rPr>
-        <w:t xml:space="preserve">  "many-to-many"` to silence this warning.</w:t>
-      </w:r>
-    </w:p>
-    <w:p>
-      <w:pPr>
-        <w:pStyle w:val="SourceCode"/>
-      </w:pPr>
-      <w:r>
-        <w:rPr>
-          <w:rStyle w:val="NormalTok"/>
-        </w:rPr>
-        <w:t xml:space="preserve">score </w:t>
-      </w:r>
-      <w:r>
-        <w:rPr>
-          <w:rStyle w:val="OtherTok"/>
-        </w:rPr>
-        <w:t xml:space="preserve">&lt;-</w:t>
-      </w:r>
-      <w:r>
-        <w:rPr>
-          <w:rStyle w:val="NormalTok"/>
-        </w:rPr>
-        <w:t xml:space="preserve"> score </w:t>
-      </w:r>
-      <w:r>
-        <w:rPr>
-          <w:rStyle w:val="SpecialCharTok"/>
-        </w:rPr>
-        <w:t xml:space="preserve">%&gt;%</w:t>
-      </w:r>
-      <w:r>
-        <w:rPr>
-          <w:rStyle w:val="NormalTok"/>
-        </w:rPr>
-        <w:t xml:space="preserve">    </w:t>
-      </w:r>
-      <w:r>
-        <w:br/>
-      </w:r>
-      <w:r>
-        <w:rPr>
-          <w:rStyle w:val="NormalTok"/>
-        </w:rPr>
-        <w:t xml:space="preserve">  </w:t>
-      </w:r>
-      <w:r>
-        <w:rPr>
-          <w:rStyle w:val="FunctionTok"/>
-        </w:rPr>
-        <w:t xml:space="preserve">mutate</w:t>
-      </w:r>
-      <w:r>
-        <w:rPr>
-          <w:rStyle w:val="NormalTok"/>
-        </w:rPr>
-        <w:t xml:space="preserve">(</w:t>
-      </w:r>
-      <w:r>
-        <w:rPr>
-          <w:rStyle w:val="AttributeTok"/>
-        </w:rPr>
-        <w:t xml:space="preserve">opeid =</w:t>
-      </w:r>
-      <w:r>
-        <w:rPr>
-          <w:rStyle w:val="NormalTok"/>
-        </w:rPr>
-        <w:t xml:space="preserve"> OPEID)</w:t>
-      </w:r>
-      <w:r>
-        <w:br/>
-      </w:r>
-      <w:r>
-        <w:br/>
-      </w:r>
-      <w:r>
-        <w:rPr>
-          <w:rStyle w:val="NormalTok"/>
-        </w:rPr>
-        <w:t xml:space="preserve">clean_data </w:t>
-      </w:r>
-      <w:r>
-        <w:rPr>
-          <w:rStyle w:val="OtherTok"/>
-        </w:rPr>
-        <w:t xml:space="preserve">&lt;-</w:t>
-      </w:r>
-      <w:r>
-        <w:rPr>
-          <w:rStyle w:val="NormalTok"/>
-        </w:rPr>
-        <w:t xml:space="preserve"> trends_up_to </w:t>
-      </w:r>
-      <w:r>
-        <w:rPr>
-          <w:rStyle w:val="SpecialCharTok"/>
-        </w:rPr>
-        <w:t xml:space="preserve">%&gt;%</w:t>
-      </w:r>
-      <w:r>
-        <w:rPr>
-          <w:rStyle w:val="NormalTok"/>
-        </w:rPr>
-        <w:t xml:space="preserve">    </w:t>
-      </w:r>
-      <w:r>
-        <w:br/>
-      </w:r>
-      <w:r>
-        <w:rPr>
-          <w:rStyle w:val="NormalTok"/>
-        </w:rPr>
-        <w:t xml:space="preserve">  </w:t>
-      </w:r>
-      <w:r>
-        <w:rPr>
-          <w:rStyle w:val="FunctionTok"/>
-        </w:rPr>
-        <w:t xml:space="preserve">inner_join</w:t>
-      </w:r>
-      <w:r>
-        <w:rPr>
-          <w:rStyle w:val="NormalTok"/>
-        </w:rPr>
-        <w:t xml:space="preserve">(score, </w:t>
-      </w:r>
-      <w:r>
-        <w:rPr>
-          <w:rStyle w:val="FunctionTok"/>
-        </w:rPr>
-        <w:t xml:space="preserve">join_by</w:t>
-      </w:r>
-      <w:r>
-        <w:rPr>
-          <w:rStyle w:val="NormalTok"/>
-        </w:rPr>
-        <w:t xml:space="preserve">(opeid))</w:t>
-      </w:r>
-    </w:p>
-    <w:p>
-      <w:pPr>
-        <w:pStyle w:val="SourceCode"/>
-      </w:pPr>
-      <w:r>
-        <w:rPr>
-          <w:rStyle w:val="VerbatimChar"/>
-        </w:rPr>
-        <w:t xml:space="preserve">Warning in inner_join(., score, join_by(opeid)): Detected an unexpected many-to-many relationship between `x` and `y`.</w:t>
-      </w:r>
-      <w:r>
-        <w:br/>
-      </w:r>
-      <w:r>
-        <w:rPr>
-          <w:rStyle w:val="VerbatimChar"/>
-        </w:rPr>
-        <w:t xml:space="preserve">ℹ Row 47385 of `x` matches multiple rows in `y`.</w:t>
-      </w:r>
-      <w:r>
-        <w:br/>
-      </w:r>
-      <w:r>
-        <w:rPr>
-          <w:rStyle w:val="VerbatimChar"/>
-        </w:rPr>
-        <w:t xml:space="preserve">ℹ Row 1073 of `y` matches multiple rows in `x`.</w:t>
-      </w:r>
-      <w:r>
-        <w:br/>
-      </w:r>
-      <w:r>
-        <w:rPr>
-          <w:rStyle w:val="VerbatimChar"/>
-        </w:rPr>
-        <w:t xml:space="preserve">ℹ If a many-to-many relationship is expected, set `relationship =</w:t>
-      </w:r>
-      <w:r>
-        <w:br/>
-      </w:r>
-      <w:r>
-        <w:rPr>
-          <w:rStyle w:val="VerbatimChar"/>
-        </w:rPr>
-        <w:t xml:space="preserve">  "many-to-many"` to silence this warning.</w:t>
       </w:r>
     </w:p>
     <w:bookmarkEnd w:id="20"/>

--- a/data_exploration_econ_W.docx
+++ b/data_exploration_econ_W.docx
@@ -24,7 +24,7 @@
         <w:t xml:space="preserve">Yamabe</w:t>
       </w:r>
     </w:p>
-    <w:bookmarkStart w:id="20" w:name="libraries"/>
+    <w:bookmarkStart w:id="24" w:name="libraries"/>
     <w:p>
       <w:pPr>
         <w:pStyle w:val="Heading2"/>
@@ -679,7 +679,7 @@
         <w:rPr>
           <w:rStyle w:val="NormalTok"/>
         </w:rPr>
-        <w:t xml:space="preserve">((</w:t>
+        <w:t xml:space="preserve">(</w:t>
       </w:r>
       <w:r>
         <w:rPr>
@@ -691,7 +691,7 @@
         <w:rPr>
           <w:rStyle w:val="NormalTok"/>
         </w:rPr>
-        <w:t xml:space="preserve"> (index </w:t>
+        <w:t xml:space="preserve"> ((index </w:t>
       </w:r>
       <w:r>
         <w:rPr>
@@ -757,7 +757,7 @@
         <w:rPr>
           <w:rStyle w:val="NormalTok"/>
         </w:rPr>
-        <w:t xml:space="preserve">) </w:t>
+        <w:t xml:space="preserve">)</w:t>
       </w:r>
     </w:p>
     <w:p>
@@ -1395,7 +1395,1500 @@
         <w:t xml:space="preserve">))</w:t>
       </w:r>
     </w:p>
-    <w:bookmarkEnd w:id="20"/>
+    <w:p>
+      <w:pPr>
+        <w:pStyle w:val="FirstParagraph"/>
+      </w:pPr>
+      <w:r>
+        <w:t xml:space="preserve">Removing Na’s and determinnig that</w:t>
+      </w:r>
+      <w:r>
+        <w:t xml:space="preserve"> </w:t>
+      </w:r>
+      <w:r>
+        <w:t xml:space="preserve">“</w:t>
+      </w:r>
+      <w:r>
+        <w:t xml:space="preserve">high income</w:t>
+      </w:r>
+      <w:r>
+        <w:t xml:space="preserve">”</w:t>
+      </w:r>
+      <w:r>
+        <w:t xml:space="preserve"> </w:t>
+      </w:r>
+      <w:r>
+        <w:t xml:space="preserve">is the top 25% of the population. According to the 2022 US Census the top 25% income was $94,001 for the average household.</w:t>
+      </w:r>
+      <w:r>
+        <w:t xml:space="preserve"> </w:t>
+      </w:r>
+      <w:hyperlink r:id="rId20">
+        <w:r>
+          <w:rPr>
+            <w:rStyle w:val="Hyperlink"/>
+          </w:rPr>
+          <w:t xml:space="preserve">https://www.census.gov/content/dam/Census/library/publications/2023/demo/p60-279.pdf</w:t>
+        </w:r>
+      </w:hyperlink>
+      <w:r>
+        <w:t xml:space="preserve"> </w:t>
+      </w:r>
+      <w:r>
+        <w:t xml:space="preserve">(pg7).</w:t>
+      </w:r>
+    </w:p>
+    <w:p>
+      <w:pPr>
+        <w:pStyle w:val="SourceCode"/>
+      </w:pPr>
+      <w:r>
+        <w:rPr>
+          <w:rStyle w:val="NormalTok"/>
+        </w:rPr>
+        <w:t xml:space="preserve">clean_data </w:t>
+      </w:r>
+      <w:r>
+        <w:rPr>
+          <w:rStyle w:val="OtherTok"/>
+        </w:rPr>
+        <w:t xml:space="preserve">&lt;-</w:t>
+      </w:r>
+      <w:r>
+        <w:rPr>
+          <w:rStyle w:val="NormalTok"/>
+        </w:rPr>
+        <w:t xml:space="preserve"> clean_data </w:t>
+      </w:r>
+      <w:r>
+        <w:rPr>
+          <w:rStyle w:val="SpecialCharTok"/>
+        </w:rPr>
+        <w:t xml:space="preserve">%&gt;%</w:t>
+      </w:r>
+      <w:r>
+        <w:rPr>
+          <w:rStyle w:val="NormalTok"/>
+        </w:rPr>
+        <w:t xml:space="preserve"> </w:t>
+      </w:r>
+      <w:r>
+        <w:br/>
+      </w:r>
+      <w:r>
+        <w:rPr>
+          <w:rStyle w:val="NormalTok"/>
+        </w:rPr>
+        <w:t xml:space="preserve">  </w:t>
+      </w:r>
+      <w:r>
+        <w:rPr>
+          <w:rStyle w:val="FunctionTok"/>
+        </w:rPr>
+        <w:t xml:space="preserve">mutate</w:t>
+      </w:r>
+      <w:r>
+        <w:rPr>
+          <w:rStyle w:val="NormalTok"/>
+        </w:rPr>
+        <w:t xml:space="preserve">(</w:t>
+      </w:r>
+      <w:r>
+        <w:rPr>
+          <w:rStyle w:val="AttributeTok"/>
+        </w:rPr>
+        <w:t xml:space="preserve">md_earn_wne_p10_REPORTED_EARNINGS =</w:t>
+      </w:r>
+      <w:r>
+        <w:rPr>
+          <w:rStyle w:val="NormalTok"/>
+        </w:rPr>
+        <w:t xml:space="preserve"> </w:t>
+      </w:r>
+      <w:r>
+        <w:rPr>
+          <w:rStyle w:val="FunctionTok"/>
+        </w:rPr>
+        <w:t xml:space="preserve">as.character</w:t>
+      </w:r>
+      <w:r>
+        <w:rPr>
+          <w:rStyle w:val="NormalTok"/>
+        </w:rPr>
+        <w:t xml:space="preserve">(</w:t>
+      </w:r>
+      <w:r>
+        <w:rPr>
+          <w:rStyle w:val="StringTok"/>
+        </w:rPr>
+        <w:t xml:space="preserve">`</w:t>
+      </w:r>
+      <w:r>
+        <w:rPr>
+          <w:rStyle w:val="AttributeTok"/>
+        </w:rPr>
+        <w:t xml:space="preserve">md_earn_wne_p10-REPORTED-EARNINGS</w:t>
+      </w:r>
+      <w:r>
+        <w:rPr>
+          <w:rStyle w:val="StringTok"/>
+        </w:rPr>
+        <w:t xml:space="preserve">`</w:t>
+      </w:r>
+      <w:r>
+        <w:rPr>
+          <w:rStyle w:val="NormalTok"/>
+        </w:rPr>
+        <w:t xml:space="preserve">)) </w:t>
+      </w:r>
+      <w:r>
+        <w:rPr>
+          <w:rStyle w:val="SpecialCharTok"/>
+        </w:rPr>
+        <w:t xml:space="preserve">%&gt;%</w:t>
+      </w:r>
+      <w:r>
+        <w:br/>
+      </w:r>
+      <w:r>
+        <w:rPr>
+          <w:rStyle w:val="NormalTok"/>
+        </w:rPr>
+        <w:t xml:space="preserve">  </w:t>
+      </w:r>
+      <w:r>
+        <w:rPr>
+          <w:rStyle w:val="FunctionTok"/>
+        </w:rPr>
+        <w:t xml:space="preserve">mutate</w:t>
+      </w:r>
+      <w:r>
+        <w:rPr>
+          <w:rStyle w:val="NormalTok"/>
+        </w:rPr>
+        <w:t xml:space="preserve">(</w:t>
+      </w:r>
+      <w:r>
+        <w:rPr>
+          <w:rStyle w:val="AttributeTok"/>
+        </w:rPr>
+        <w:t xml:space="preserve">md_earn_wne_p10_REPORTED_EARNINGS =</w:t>
+      </w:r>
+      <w:r>
+        <w:rPr>
+          <w:rStyle w:val="NormalTok"/>
+        </w:rPr>
+        <w:t xml:space="preserve"> </w:t>
+      </w:r>
+      <w:r>
+        <w:rPr>
+          <w:rStyle w:val="FunctionTok"/>
+        </w:rPr>
+        <w:t xml:space="preserve">na_if</w:t>
+      </w:r>
+      <w:r>
+        <w:rPr>
+          <w:rStyle w:val="NormalTok"/>
+        </w:rPr>
+        <w:t xml:space="preserve">(md_earn_wne_p10_REPORTED_EARNINGS, </w:t>
+      </w:r>
+      <w:r>
+        <w:rPr>
+          <w:rStyle w:val="StringTok"/>
+        </w:rPr>
+        <w:t xml:space="preserve">"PrivacySuppressed"</w:t>
+      </w:r>
+      <w:r>
+        <w:rPr>
+          <w:rStyle w:val="NormalTok"/>
+        </w:rPr>
+        <w:t xml:space="preserve">)) </w:t>
+      </w:r>
+      <w:r>
+        <w:rPr>
+          <w:rStyle w:val="SpecialCharTok"/>
+        </w:rPr>
+        <w:t xml:space="preserve">%&gt;%</w:t>
+      </w:r>
+      <w:r>
+        <w:br/>
+      </w:r>
+      <w:r>
+        <w:rPr>
+          <w:rStyle w:val="NormalTok"/>
+        </w:rPr>
+        <w:t xml:space="preserve">  </w:t>
+      </w:r>
+      <w:r>
+        <w:rPr>
+          <w:rStyle w:val="FunctionTok"/>
+        </w:rPr>
+        <w:t xml:space="preserve">mutate</w:t>
+      </w:r>
+      <w:r>
+        <w:rPr>
+          <w:rStyle w:val="NormalTok"/>
+        </w:rPr>
+        <w:t xml:space="preserve">(</w:t>
+      </w:r>
+      <w:r>
+        <w:rPr>
+          <w:rStyle w:val="AttributeTok"/>
+        </w:rPr>
+        <w:t xml:space="preserve">md_earn_wne_p10_REPORTED_EARNINGS =</w:t>
+      </w:r>
+      <w:r>
+        <w:rPr>
+          <w:rStyle w:val="NormalTok"/>
+        </w:rPr>
+        <w:t xml:space="preserve"> </w:t>
+      </w:r>
+      <w:r>
+        <w:rPr>
+          <w:rStyle w:val="FunctionTok"/>
+        </w:rPr>
+        <w:t xml:space="preserve">ifelse</w:t>
+      </w:r>
+      <w:r>
+        <w:rPr>
+          <w:rStyle w:val="NormalTok"/>
+        </w:rPr>
+        <w:t xml:space="preserve">(md_earn_wne_p10_REPORTED_EARNINGS </w:t>
+      </w:r>
+      <w:r>
+        <w:rPr>
+          <w:rStyle w:val="SpecialCharTok"/>
+        </w:rPr>
+        <w:t xml:space="preserve">%in%</w:t>
+      </w:r>
+      <w:r>
+        <w:rPr>
+          <w:rStyle w:val="NormalTok"/>
+        </w:rPr>
+        <w:t xml:space="preserve"> </w:t>
+      </w:r>
+      <w:r>
+        <w:rPr>
+          <w:rStyle w:val="FunctionTok"/>
+        </w:rPr>
+        <w:t xml:space="preserve">c</w:t>
+      </w:r>
+      <w:r>
+        <w:rPr>
+          <w:rStyle w:val="NormalTok"/>
+        </w:rPr>
+        <w:t xml:space="preserve">(</w:t>
+      </w:r>
+      <w:r>
+        <w:rPr>
+          <w:rStyle w:val="StringTok"/>
+        </w:rPr>
+        <w:t xml:space="preserve">""</w:t>
+      </w:r>
+      <w:r>
+        <w:rPr>
+          <w:rStyle w:val="NormalTok"/>
+        </w:rPr>
+        <w:t xml:space="preserve">, </w:t>
+      </w:r>
+      <w:r>
+        <w:rPr>
+          <w:rStyle w:val="StringTok"/>
+        </w:rPr>
+        <w:t xml:space="preserve">"NULL"</w:t>
+      </w:r>
+      <w:r>
+        <w:rPr>
+          <w:rStyle w:val="NormalTok"/>
+        </w:rPr>
+        <w:t xml:space="preserve">), </w:t>
+      </w:r>
+      <w:r>
+        <w:rPr>
+          <w:rStyle w:val="ConstantTok"/>
+        </w:rPr>
+        <w:t xml:space="preserve">NA</w:t>
+      </w:r>
+      <w:r>
+        <w:rPr>
+          <w:rStyle w:val="NormalTok"/>
+        </w:rPr>
+        <w:t xml:space="preserve">, md_earn_wne_p10_REPORTED_EARNINGS)) </w:t>
+      </w:r>
+      <w:r>
+        <w:rPr>
+          <w:rStyle w:val="SpecialCharTok"/>
+        </w:rPr>
+        <w:t xml:space="preserve">%&gt;%</w:t>
+      </w:r>
+      <w:r>
+        <w:br/>
+      </w:r>
+      <w:r>
+        <w:rPr>
+          <w:rStyle w:val="NormalTok"/>
+        </w:rPr>
+        <w:t xml:space="preserve">  </w:t>
+      </w:r>
+      <w:r>
+        <w:rPr>
+          <w:rStyle w:val="FunctionTok"/>
+        </w:rPr>
+        <w:t xml:space="preserve">mutate</w:t>
+      </w:r>
+      <w:r>
+        <w:rPr>
+          <w:rStyle w:val="NormalTok"/>
+        </w:rPr>
+        <w:t xml:space="preserve">(</w:t>
+      </w:r>
+      <w:r>
+        <w:rPr>
+          <w:rStyle w:val="AttributeTok"/>
+        </w:rPr>
+        <w:t xml:space="preserve">md_earn_wne_p10_REPORTED_EARNINGS =</w:t>
+      </w:r>
+      <w:r>
+        <w:rPr>
+          <w:rStyle w:val="NormalTok"/>
+        </w:rPr>
+        <w:t xml:space="preserve"> </w:t>
+      </w:r>
+      <w:r>
+        <w:rPr>
+          <w:rStyle w:val="FunctionTok"/>
+        </w:rPr>
+        <w:t xml:space="preserve">as.numeric</w:t>
+      </w:r>
+      <w:r>
+        <w:rPr>
+          <w:rStyle w:val="NormalTok"/>
+        </w:rPr>
+        <w:t xml:space="preserve">(md_earn_wne_p10_REPORTED_EARNINGS))</w:t>
+      </w:r>
+      <w:r>
+        <w:br/>
+      </w:r>
+      <w:r>
+        <w:br/>
+      </w:r>
+      <w:r>
+        <w:rPr>
+          <w:rStyle w:val="NormalTok"/>
+        </w:rPr>
+        <w:t xml:space="preserve">clean_data </w:t>
+      </w:r>
+      <w:r>
+        <w:rPr>
+          <w:rStyle w:val="OtherTok"/>
+        </w:rPr>
+        <w:t xml:space="preserve">&lt;-</w:t>
+      </w:r>
+      <w:r>
+        <w:rPr>
+          <w:rStyle w:val="NormalTok"/>
+        </w:rPr>
+        <w:t xml:space="preserve"> clean_data </w:t>
+      </w:r>
+      <w:r>
+        <w:rPr>
+          <w:rStyle w:val="SpecialCharTok"/>
+        </w:rPr>
+        <w:t xml:space="preserve">%&gt;%</w:t>
+      </w:r>
+      <w:r>
+        <w:br/>
+      </w:r>
+      <w:r>
+        <w:rPr>
+          <w:rStyle w:val="NormalTok"/>
+        </w:rPr>
+        <w:t xml:space="preserve">  </w:t>
+      </w:r>
+      <w:r>
+        <w:rPr>
+          <w:rStyle w:val="FunctionTok"/>
+        </w:rPr>
+        <w:t xml:space="preserve">mutate</w:t>
+      </w:r>
+      <w:r>
+        <w:rPr>
+          <w:rStyle w:val="NormalTok"/>
+        </w:rPr>
+        <w:t xml:space="preserve">(</w:t>
+      </w:r>
+      <w:r>
+        <w:rPr>
+          <w:rStyle w:val="AttributeTok"/>
+        </w:rPr>
+        <w:t xml:space="preserve">high_earning =</w:t>
+      </w:r>
+      <w:r>
+        <w:rPr>
+          <w:rStyle w:val="NormalTok"/>
+        </w:rPr>
+        <w:t xml:space="preserve"> </w:t>
+      </w:r>
+      <w:r>
+        <w:rPr>
+          <w:rStyle w:val="FunctionTok"/>
+        </w:rPr>
+        <w:t xml:space="preserve">ifelse</w:t>
+      </w:r>
+      <w:r>
+        <w:rPr>
+          <w:rStyle w:val="NormalTok"/>
+        </w:rPr>
+        <w:t xml:space="preserve">(</w:t>
+      </w:r>
+      <w:r>
+        <w:rPr>
+          <w:rStyle w:val="SpecialCharTok"/>
+        </w:rPr>
+        <w:t xml:space="preserve">!</w:t>
+      </w:r>
+      <w:r>
+        <w:rPr>
+          <w:rStyle w:val="FunctionTok"/>
+        </w:rPr>
+        <w:t xml:space="preserve">is.na</w:t>
+      </w:r>
+      <w:r>
+        <w:rPr>
+          <w:rStyle w:val="NormalTok"/>
+        </w:rPr>
+        <w:t xml:space="preserve">(</w:t>
+      </w:r>
+      <w:r>
+        <w:rPr>
+          <w:rStyle w:val="StringTok"/>
+        </w:rPr>
+        <w:t xml:space="preserve">`</w:t>
+      </w:r>
+      <w:r>
+        <w:rPr>
+          <w:rStyle w:val="AttributeTok"/>
+        </w:rPr>
+        <w:t xml:space="preserve">md_earn_wne_p10-REPORTED-EARNINGS</w:t>
+      </w:r>
+      <w:r>
+        <w:rPr>
+          <w:rStyle w:val="StringTok"/>
+        </w:rPr>
+        <w:t xml:space="preserve">`</w:t>
+      </w:r>
+      <w:r>
+        <w:rPr>
+          <w:rStyle w:val="NormalTok"/>
+        </w:rPr>
+        <w:t xml:space="preserve">) </w:t>
+      </w:r>
+      <w:r>
+        <w:rPr>
+          <w:rStyle w:val="SpecialCharTok"/>
+        </w:rPr>
+        <w:t xml:space="preserve">&amp;</w:t>
+      </w:r>
+      <w:r>
+        <w:rPr>
+          <w:rStyle w:val="NormalTok"/>
+        </w:rPr>
+        <w:t xml:space="preserve"> </w:t>
+      </w:r>
+      <w:r>
+        <w:rPr>
+          <w:rStyle w:val="StringTok"/>
+        </w:rPr>
+        <w:t xml:space="preserve">`</w:t>
+      </w:r>
+      <w:r>
+        <w:rPr>
+          <w:rStyle w:val="AttributeTok"/>
+        </w:rPr>
+        <w:t xml:space="preserve">md_earn_wne_p10-REPORTED-EARNINGS</w:t>
+      </w:r>
+      <w:r>
+        <w:rPr>
+          <w:rStyle w:val="StringTok"/>
+        </w:rPr>
+        <w:t xml:space="preserve">`</w:t>
+      </w:r>
+      <w:r>
+        <w:rPr>
+          <w:rStyle w:val="NormalTok"/>
+        </w:rPr>
+        <w:t xml:space="preserve"> </w:t>
+      </w:r>
+      <w:r>
+        <w:rPr>
+          <w:rStyle w:val="SpecialCharTok"/>
+        </w:rPr>
+        <w:t xml:space="preserve">&gt;=</w:t>
+      </w:r>
+      <w:r>
+        <w:rPr>
+          <w:rStyle w:val="NormalTok"/>
+        </w:rPr>
+        <w:t xml:space="preserve"> </w:t>
+      </w:r>
+      <w:r>
+        <w:rPr>
+          <w:rStyle w:val="DecValTok"/>
+        </w:rPr>
+        <w:t xml:space="preserve">94001</w:t>
+      </w:r>
+      <w:r>
+        <w:rPr>
+          <w:rStyle w:val="NormalTok"/>
+        </w:rPr>
+        <w:t xml:space="preserve">, </w:t>
+      </w:r>
+      <w:r>
+        <w:rPr>
+          <w:rStyle w:val="DecValTok"/>
+        </w:rPr>
+        <w:t xml:space="preserve">1</w:t>
+      </w:r>
+      <w:r>
+        <w:rPr>
+          <w:rStyle w:val="NormalTok"/>
+        </w:rPr>
+        <w:t xml:space="preserve">, </w:t>
+      </w:r>
+      <w:r>
+        <w:rPr>
+          <w:rStyle w:val="DecValTok"/>
+        </w:rPr>
+        <w:t xml:space="preserve">0</w:t>
+      </w:r>
+      <w:r>
+        <w:rPr>
+          <w:rStyle w:val="NormalTok"/>
+        </w:rPr>
+        <w:t xml:space="preserve">))</w:t>
+      </w:r>
+      <w:r>
+        <w:br/>
+      </w:r>
+      <w:r>
+        <w:br/>
+      </w:r>
+      <w:r>
+        <w:rPr>
+          <w:rStyle w:val="NormalTok"/>
+        </w:rPr>
+        <w:t xml:space="preserve">clean_data </w:t>
+      </w:r>
+      <w:r>
+        <w:rPr>
+          <w:rStyle w:val="OtherTok"/>
+        </w:rPr>
+        <w:t xml:space="preserve">&lt;-</w:t>
+      </w:r>
+      <w:r>
+        <w:rPr>
+          <w:rStyle w:val="NormalTok"/>
+        </w:rPr>
+        <w:t xml:space="preserve"> clean_data </w:t>
+      </w:r>
+      <w:r>
+        <w:rPr>
+          <w:rStyle w:val="SpecialCharTok"/>
+        </w:rPr>
+        <w:t xml:space="preserve">%&gt;%</w:t>
+      </w:r>
+      <w:r>
+        <w:br/>
+      </w:r>
+      <w:r>
+        <w:rPr>
+          <w:rStyle w:val="NormalTok"/>
+        </w:rPr>
+        <w:t xml:space="preserve">   </w:t>
+      </w:r>
+      <w:r>
+        <w:rPr>
+          <w:rStyle w:val="FunctionTok"/>
+        </w:rPr>
+        <w:t xml:space="preserve">select</w:t>
+      </w:r>
+      <w:r>
+        <w:rPr>
+          <w:rStyle w:val="NormalTok"/>
+        </w:rPr>
+        <w:t xml:space="preserve">(schname, first_of_month, si, PREDDEG, high_earning, </w:t>
+      </w:r>
+      <w:r>
+        <w:rPr>
+          <w:rStyle w:val="StringTok"/>
+        </w:rPr>
+        <w:t xml:space="preserve">`</w:t>
+      </w:r>
+      <w:r>
+        <w:rPr>
+          <w:rStyle w:val="AttributeTok"/>
+        </w:rPr>
+        <w:t xml:space="preserve">md_earn_wne_p10-REPORTED-EARNINGS</w:t>
+      </w:r>
+      <w:r>
+        <w:rPr>
+          <w:rStyle w:val="StringTok"/>
+        </w:rPr>
+        <w:t xml:space="preserve">`</w:t>
+      </w:r>
+      <w:r>
+        <w:rPr>
+          <w:rStyle w:val="NormalTok"/>
+        </w:rPr>
+        <w:t xml:space="preserve">)</w:t>
+      </w:r>
+    </w:p>
+    <w:p>
+      <w:pPr>
+        <w:pStyle w:val="SourceCode"/>
+      </w:pPr>
+      <w:r>
+        <w:rPr>
+          <w:rStyle w:val="VerbatimChar"/>
+        </w:rPr>
+        <w:t xml:space="preserve">Adding missing grouping variables: `keyword`</w:t>
+      </w:r>
+    </w:p>
+    <w:p>
+      <w:pPr>
+        <w:pStyle w:val="SourceCode"/>
+      </w:pPr>
+      <w:r>
+        <w:rPr>
+          <w:rStyle w:val="NormalTok"/>
+        </w:rPr>
+        <w:t xml:space="preserve">clean_data </w:t>
+      </w:r>
+      <w:r>
+        <w:rPr>
+          <w:rStyle w:val="OtherTok"/>
+        </w:rPr>
+        <w:t xml:space="preserve">&lt;-</w:t>
+      </w:r>
+      <w:r>
+        <w:rPr>
+          <w:rStyle w:val="NormalTok"/>
+        </w:rPr>
+        <w:t xml:space="preserve"> clean_data </w:t>
+      </w:r>
+      <w:r>
+        <w:rPr>
+          <w:rStyle w:val="SpecialCharTok"/>
+        </w:rPr>
+        <w:t xml:space="preserve">%&gt;%</w:t>
+      </w:r>
+      <w:r>
+        <w:br/>
+      </w:r>
+      <w:r>
+        <w:rPr>
+          <w:rStyle w:val="NormalTok"/>
+        </w:rPr>
+        <w:t xml:space="preserve">  </w:t>
+      </w:r>
+      <w:r>
+        <w:rPr>
+          <w:rStyle w:val="FunctionTok"/>
+        </w:rPr>
+        <w:t xml:space="preserve">mutate</w:t>
+      </w:r>
+      <w:r>
+        <w:rPr>
+          <w:rStyle w:val="NormalTok"/>
+        </w:rPr>
+        <w:t xml:space="preserve">(</w:t>
+      </w:r>
+      <w:r>
+        <w:rPr>
+          <w:rStyle w:val="AttributeTok"/>
+        </w:rPr>
+        <w:t xml:space="preserve">post_score =</w:t>
+      </w:r>
+      <w:r>
+        <w:rPr>
+          <w:rStyle w:val="NormalTok"/>
+        </w:rPr>
+        <w:t xml:space="preserve"> </w:t>
+      </w:r>
+      <w:r>
+        <w:rPr>
+          <w:rStyle w:val="FunctionTok"/>
+        </w:rPr>
+        <w:t xml:space="preserve">ifelse</w:t>
+      </w:r>
+      <w:r>
+        <w:rPr>
+          <w:rStyle w:val="NormalTok"/>
+        </w:rPr>
+        <w:t xml:space="preserve">(first_of_month </w:t>
+      </w:r>
+      <w:r>
+        <w:rPr>
+          <w:rStyle w:val="SpecialCharTok"/>
+        </w:rPr>
+        <w:t xml:space="preserve">&gt;=</w:t>
+      </w:r>
+      <w:r>
+        <w:rPr>
+          <w:rStyle w:val="NormalTok"/>
+        </w:rPr>
+        <w:t xml:space="preserve"> </w:t>
+      </w:r>
+      <w:r>
+        <w:rPr>
+          <w:rStyle w:val="FunctionTok"/>
+        </w:rPr>
+        <w:t xml:space="preserve">as.Date</w:t>
+      </w:r>
+      <w:r>
+        <w:rPr>
+          <w:rStyle w:val="NormalTok"/>
+        </w:rPr>
+        <w:t xml:space="preserve">(</w:t>
+      </w:r>
+      <w:r>
+        <w:rPr>
+          <w:rStyle w:val="StringTok"/>
+        </w:rPr>
+        <w:t xml:space="preserve">"2015-09-01"</w:t>
+      </w:r>
+      <w:r>
+        <w:rPr>
+          <w:rStyle w:val="NormalTok"/>
+        </w:rPr>
+        <w:t xml:space="preserve">),</w:t>
+      </w:r>
+      <w:r>
+        <w:rPr>
+          <w:rStyle w:val="DecValTok"/>
+        </w:rPr>
+        <w:t xml:space="preserve">1</w:t>
+      </w:r>
+      <w:r>
+        <w:rPr>
+          <w:rStyle w:val="NormalTok"/>
+        </w:rPr>
+        <w:t xml:space="preserve">,</w:t>
+      </w:r>
+      <w:r>
+        <w:rPr>
+          <w:rStyle w:val="DecValTok"/>
+        </w:rPr>
+        <w:t xml:space="preserve">0</w:t>
+      </w:r>
+      <w:r>
+        <w:rPr>
+          <w:rStyle w:val="NormalTok"/>
+        </w:rPr>
+        <w:t xml:space="preserve">))</w:t>
+      </w:r>
+      <w:r>
+        <w:br/>
+      </w:r>
+      <w:r>
+        <w:br/>
+      </w:r>
+      <w:r>
+        <w:rPr>
+          <w:rStyle w:val="CommentTok"/>
+        </w:rPr>
+        <w:t xml:space="preserve">#regression</w:t>
+      </w:r>
+      <w:r>
+        <w:br/>
+      </w:r>
+      <w:r>
+        <w:br/>
+      </w:r>
+      <w:r>
+        <w:rPr>
+          <w:rStyle w:val="NormalTok"/>
+        </w:rPr>
+        <w:t xml:space="preserve">reg1 </w:t>
+      </w:r>
+      <w:r>
+        <w:rPr>
+          <w:rStyle w:val="OtherTok"/>
+        </w:rPr>
+        <w:t xml:space="preserve">&lt;-</w:t>
+      </w:r>
+      <w:r>
+        <w:rPr>
+          <w:rStyle w:val="NormalTok"/>
+        </w:rPr>
+        <w:t xml:space="preserve"> </w:t>
+      </w:r>
+      <w:r>
+        <w:rPr>
+          <w:rStyle w:val="FunctionTok"/>
+        </w:rPr>
+        <w:t xml:space="preserve">lm</w:t>
+      </w:r>
+      <w:r>
+        <w:rPr>
+          <w:rStyle w:val="NormalTok"/>
+        </w:rPr>
+        <w:t xml:space="preserve">(si </w:t>
+      </w:r>
+      <w:r>
+        <w:rPr>
+          <w:rStyle w:val="SpecialCharTok"/>
+        </w:rPr>
+        <w:t xml:space="preserve">~</w:t>
+      </w:r>
+      <w:r>
+        <w:rPr>
+          <w:rStyle w:val="NormalTok"/>
+        </w:rPr>
+        <w:t xml:space="preserve"> high_earning </w:t>
+      </w:r>
+      <w:r>
+        <w:rPr>
+          <w:rStyle w:val="SpecialCharTok"/>
+        </w:rPr>
+        <w:t xml:space="preserve">*</w:t>
+      </w:r>
+      <w:r>
+        <w:rPr>
+          <w:rStyle w:val="NormalTok"/>
+        </w:rPr>
+        <w:t xml:space="preserve"> post_score, </w:t>
+      </w:r>
+      <w:r>
+        <w:rPr>
+          <w:rStyle w:val="AttributeTok"/>
+        </w:rPr>
+        <w:t xml:space="preserve">data =</w:t>
+      </w:r>
+      <w:r>
+        <w:rPr>
+          <w:rStyle w:val="NormalTok"/>
+        </w:rPr>
+        <w:t xml:space="preserve"> clean_data)</w:t>
+      </w:r>
+      <w:r>
+        <w:br/>
+      </w:r>
+      <w:r>
+        <w:rPr>
+          <w:rStyle w:val="FunctionTok"/>
+        </w:rPr>
+        <w:t xml:space="preserve">summary</w:t>
+      </w:r>
+      <w:r>
+        <w:rPr>
+          <w:rStyle w:val="NormalTok"/>
+        </w:rPr>
+        <w:t xml:space="preserve">(reg1)</w:t>
+      </w:r>
+    </w:p>
+    <w:p>
+      <w:pPr>
+        <w:pStyle w:val="SourceCode"/>
+      </w:pPr>
+      <w:r>
+        <w:br/>
+      </w:r>
+      <w:r>
+        <w:rPr>
+          <w:rStyle w:val="VerbatimChar"/>
+        </w:rPr>
+        <w:t xml:space="preserve">Call:</w:t>
+      </w:r>
+      <w:r>
+        <w:br/>
+      </w:r>
+      <w:r>
+        <w:rPr>
+          <w:rStyle w:val="VerbatimChar"/>
+        </w:rPr>
+        <w:t xml:space="preserve">lm(formula = si ~ high_earning * post_score, data = clean_data)</w:t>
+      </w:r>
+      <w:r>
+        <w:br/>
+      </w:r>
+      <w:r>
+        <w:br/>
+      </w:r>
+      <w:r>
+        <w:rPr>
+          <w:rStyle w:val="VerbatimChar"/>
+        </w:rPr>
+        <w:t xml:space="preserve">Residuals:</w:t>
+      </w:r>
+      <w:r>
+        <w:br/>
+      </w:r>
+      <w:r>
+        <w:rPr>
+          <w:rStyle w:val="VerbatimChar"/>
+        </w:rPr>
+        <w:t xml:space="preserve">    Min      1Q  Median      3Q     Max </w:t>
+      </w:r>
+      <w:r>
+        <w:br/>
+      </w:r>
+      <w:r>
+        <w:rPr>
+          <w:rStyle w:val="VerbatimChar"/>
+        </w:rPr>
+        <w:t xml:space="preserve">-4.6184 -0.6619 -0.1094  0.5498 12.5012 </w:t>
+      </w:r>
+      <w:r>
+        <w:br/>
+      </w:r>
+      <w:r>
+        <w:br/>
+      </w:r>
+      <w:r>
+        <w:rPr>
+          <w:rStyle w:val="VerbatimChar"/>
+        </w:rPr>
+        <w:t xml:space="preserve">Coefficients:</w:t>
+      </w:r>
+      <w:r>
+        <w:br/>
+      </w:r>
+      <w:r>
+        <w:rPr>
+          <w:rStyle w:val="VerbatimChar"/>
+        </w:rPr>
+        <w:t xml:space="preserve">                         Estimate Std. Error t value Pr(&gt;|t|)    </w:t>
+      </w:r>
+      <w:r>
+        <w:br/>
+      </w:r>
+      <w:r>
+        <w:rPr>
+          <w:rStyle w:val="VerbatimChar"/>
+        </w:rPr>
+        <w:t xml:space="preserve">(Intercept)              0.033485   0.001281   26.13   &lt;2e-16 ***</w:t>
+      </w:r>
+      <w:r>
+        <w:br/>
+      </w:r>
+      <w:r>
+        <w:rPr>
+          <w:rStyle w:val="VerbatimChar"/>
+        </w:rPr>
+        <w:t xml:space="preserve">high_earning             0.053974   0.005379   10.03   &lt;2e-16 ***</w:t>
+      </w:r>
+      <w:r>
+        <w:br/>
+      </w:r>
+      <w:r>
+        <w:rPr>
+          <w:rStyle w:val="VerbatimChar"/>
+        </w:rPr>
+        <w:t xml:space="preserve">post_score              -0.177040   0.002946  -60.09   &lt;2e-16 ***</w:t>
+      </w:r>
+      <w:r>
+        <w:br/>
+      </w:r>
+      <w:r>
+        <w:rPr>
+          <w:rStyle w:val="VerbatimChar"/>
+        </w:rPr>
+        <w:t xml:space="preserve">high_earning:post_score -0.283064   0.012340  -22.94   &lt;2e-16 ***</w:t>
+      </w:r>
+      <w:r>
+        <w:br/>
+      </w:r>
+      <w:r>
+        <w:rPr>
+          <w:rStyle w:val="VerbatimChar"/>
+        </w:rPr>
+        <w:t xml:space="preserve">---</w:t>
+      </w:r>
+      <w:r>
+        <w:br/>
+      </w:r>
+      <w:r>
+        <w:rPr>
+          <w:rStyle w:val="VerbatimChar"/>
+        </w:rPr>
+        <w:t xml:space="preserve">Signif. codes:  0 '***' 0.001 '**' 0.01 '*' 0.05 '.' 0.1 ' ' 1</w:t>
+      </w:r>
+      <w:r>
+        <w:br/>
+      </w:r>
+      <w:r>
+        <w:br/>
+      </w:r>
+      <w:r>
+        <w:rPr>
+          <w:rStyle w:val="VerbatimChar"/>
+        </w:rPr>
+        <w:t xml:space="preserve">Residual standard error: 0.9936 on 786253 degrees of freedom</w:t>
+      </w:r>
+      <w:r>
+        <w:br/>
+      </w:r>
+      <w:r>
+        <w:rPr>
+          <w:rStyle w:val="VerbatimChar"/>
+        </w:rPr>
+        <w:t xml:space="preserve">  (196629 observations deleted due to missingness)</w:t>
+      </w:r>
+      <w:r>
+        <w:br/>
+      </w:r>
+      <w:r>
+        <w:rPr>
+          <w:rStyle w:val="VerbatimChar"/>
+        </w:rPr>
+        <w:t xml:space="preserve">Multiple R-squared:  0.006426,  Adjusted R-squared:  0.006422 </w:t>
+      </w:r>
+      <w:r>
+        <w:br/>
+      </w:r>
+      <w:r>
+        <w:rPr>
+          <w:rStyle w:val="VerbatimChar"/>
+        </w:rPr>
+        <w:t xml:space="preserve">F-statistic:  1695 on 3 and 786253 DF,  p-value: &lt; 2.2e-16</w:t>
+      </w:r>
+    </w:p>
+    <w:p>
+      <w:pPr>
+        <w:pStyle w:val="SourceCode"/>
+      </w:pPr>
+      <w:r>
+        <w:rPr>
+          <w:rStyle w:val="CommentTok"/>
+        </w:rPr>
+        <w:t xml:space="preserve"># Create the plot</w:t>
+      </w:r>
+      <w:r>
+        <w:br/>
+      </w:r>
+      <w:r>
+        <w:rPr>
+          <w:rStyle w:val="FunctionTok"/>
+        </w:rPr>
+        <w:t xml:space="preserve">ggplot</w:t>
+      </w:r>
+      <w:r>
+        <w:rPr>
+          <w:rStyle w:val="NormalTok"/>
+        </w:rPr>
+        <w:t xml:space="preserve">(clean_data, </w:t>
+      </w:r>
+      <w:r>
+        <w:rPr>
+          <w:rStyle w:val="FunctionTok"/>
+        </w:rPr>
+        <w:t xml:space="preserve">aes</w:t>
+      </w:r>
+      <w:r>
+        <w:rPr>
+          <w:rStyle w:val="NormalTok"/>
+        </w:rPr>
+        <w:t xml:space="preserve">(</w:t>
+      </w:r>
+      <w:r>
+        <w:rPr>
+          <w:rStyle w:val="AttributeTok"/>
+        </w:rPr>
+        <w:t xml:space="preserve">x =</w:t>
+      </w:r>
+      <w:r>
+        <w:rPr>
+          <w:rStyle w:val="NormalTok"/>
+        </w:rPr>
+        <w:t xml:space="preserve"> </w:t>
+      </w:r>
+      <w:r>
+        <w:rPr>
+          <w:rStyle w:val="StringTok"/>
+        </w:rPr>
+        <w:t xml:space="preserve">`</w:t>
+      </w:r>
+      <w:r>
+        <w:rPr>
+          <w:rStyle w:val="AttributeTok"/>
+        </w:rPr>
+        <w:t xml:space="preserve">md_earn_wne_p10-REPORTED-EARNINGS</w:t>
+      </w:r>
+      <w:r>
+        <w:rPr>
+          <w:rStyle w:val="StringTok"/>
+        </w:rPr>
+        <w:t xml:space="preserve">`</w:t>
+      </w:r>
+      <w:r>
+        <w:rPr>
+          <w:rStyle w:val="NormalTok"/>
+        </w:rPr>
+        <w:t xml:space="preserve">, </w:t>
+      </w:r>
+      <w:r>
+        <w:rPr>
+          <w:rStyle w:val="AttributeTok"/>
+        </w:rPr>
+        <w:t xml:space="preserve">y =</w:t>
+      </w:r>
+      <w:r>
+        <w:rPr>
+          <w:rStyle w:val="NormalTok"/>
+        </w:rPr>
+        <w:t xml:space="preserve"> si)) </w:t>
+      </w:r>
+      <w:r>
+        <w:rPr>
+          <w:rStyle w:val="SpecialCharTok"/>
+        </w:rPr>
+        <w:t xml:space="preserve">+</w:t>
+      </w:r>
+      <w:r>
+        <w:br/>
+      </w:r>
+      <w:r>
+        <w:rPr>
+          <w:rStyle w:val="NormalTok"/>
+        </w:rPr>
+        <w:t xml:space="preserve">  </w:t>
+      </w:r>
+      <w:r>
+        <w:rPr>
+          <w:rStyle w:val="FunctionTok"/>
+        </w:rPr>
+        <w:t xml:space="preserve">geom_point</w:t>
+      </w:r>
+      <w:r>
+        <w:rPr>
+          <w:rStyle w:val="NormalTok"/>
+        </w:rPr>
+        <w:t xml:space="preserve">() </w:t>
+      </w:r>
+      <w:r>
+        <w:rPr>
+          <w:rStyle w:val="SpecialCharTok"/>
+        </w:rPr>
+        <w:t xml:space="preserve">+</w:t>
+      </w:r>
+      <w:r>
+        <w:br/>
+      </w:r>
+      <w:r>
+        <w:rPr>
+          <w:rStyle w:val="NormalTok"/>
+        </w:rPr>
+        <w:t xml:space="preserve">  </w:t>
+      </w:r>
+      <w:r>
+        <w:rPr>
+          <w:rStyle w:val="FunctionTok"/>
+        </w:rPr>
+        <w:t xml:space="preserve">geom_smooth</w:t>
+      </w:r>
+      <w:r>
+        <w:rPr>
+          <w:rStyle w:val="NormalTok"/>
+        </w:rPr>
+        <w:t xml:space="preserve">(</w:t>
+      </w:r>
+      <w:r>
+        <w:rPr>
+          <w:rStyle w:val="AttributeTok"/>
+        </w:rPr>
+        <w:t xml:space="preserve">method =</w:t>
+      </w:r>
+      <w:r>
+        <w:rPr>
+          <w:rStyle w:val="NormalTok"/>
+        </w:rPr>
+        <w:t xml:space="preserve"> </w:t>
+      </w:r>
+      <w:r>
+        <w:rPr>
+          <w:rStyle w:val="StringTok"/>
+        </w:rPr>
+        <w:t xml:space="preserve">"lm"</w:t>
+      </w:r>
+      <w:r>
+        <w:rPr>
+          <w:rStyle w:val="NormalTok"/>
+        </w:rPr>
+        <w:t xml:space="preserve">, </w:t>
+      </w:r>
+      <w:r>
+        <w:rPr>
+          <w:rStyle w:val="AttributeTok"/>
+        </w:rPr>
+        <w:t xml:space="preserve">se =</w:t>
+      </w:r>
+      <w:r>
+        <w:rPr>
+          <w:rStyle w:val="NormalTok"/>
+        </w:rPr>
+        <w:t xml:space="preserve"> </w:t>
+      </w:r>
+      <w:r>
+        <w:rPr>
+          <w:rStyle w:val="ConstantTok"/>
+        </w:rPr>
+        <w:t xml:space="preserve">FALSE</w:t>
+      </w:r>
+      <w:r>
+        <w:rPr>
+          <w:rStyle w:val="NormalTok"/>
+        </w:rPr>
+        <w:t xml:space="preserve">) </w:t>
+      </w:r>
+      <w:r>
+        <w:rPr>
+          <w:rStyle w:val="SpecialCharTok"/>
+        </w:rPr>
+        <w:t xml:space="preserve">+</w:t>
+      </w:r>
+      <w:r>
+        <w:br/>
+      </w:r>
+      <w:r>
+        <w:rPr>
+          <w:rStyle w:val="NormalTok"/>
+        </w:rPr>
+        <w:t xml:space="preserve">  </w:t>
+      </w:r>
+      <w:r>
+        <w:rPr>
+          <w:rStyle w:val="FunctionTok"/>
+        </w:rPr>
+        <w:t xml:space="preserve">labs</w:t>
+      </w:r>
+      <w:r>
+        <w:rPr>
+          <w:rStyle w:val="NormalTok"/>
+        </w:rPr>
+        <w:t xml:space="preserve">(</w:t>
+      </w:r>
+      <w:r>
+        <w:rPr>
+          <w:rStyle w:val="AttributeTok"/>
+        </w:rPr>
+        <w:t xml:space="preserve">x =</w:t>
+      </w:r>
+      <w:r>
+        <w:rPr>
+          <w:rStyle w:val="NormalTok"/>
+        </w:rPr>
+        <w:t xml:space="preserve"> </w:t>
+      </w:r>
+      <w:r>
+        <w:rPr>
+          <w:rStyle w:val="StringTok"/>
+        </w:rPr>
+        <w:t xml:space="preserve">"median wage after college"</w:t>
+      </w:r>
+      <w:r>
+        <w:rPr>
+          <w:rStyle w:val="NormalTok"/>
+        </w:rPr>
+        <w:t xml:space="preserve">, </w:t>
+      </w:r>
+      <w:r>
+        <w:rPr>
+          <w:rStyle w:val="AttributeTok"/>
+        </w:rPr>
+        <w:t xml:space="preserve">y =</w:t>
+      </w:r>
+      <w:r>
+        <w:rPr>
+          <w:rStyle w:val="NormalTok"/>
+        </w:rPr>
+        <w:t xml:space="preserve"> </w:t>
+      </w:r>
+      <w:r>
+        <w:rPr>
+          <w:rStyle w:val="StringTok"/>
+        </w:rPr>
+        <w:t xml:space="preserve">"google searches"</w:t>
+      </w:r>
+      <w:r>
+        <w:rPr>
+          <w:rStyle w:val="NormalTok"/>
+        </w:rPr>
+        <w:t xml:space="preserve">, </w:t>
+      </w:r>
+      <w:r>
+        <w:rPr>
+          <w:rStyle w:val="AttributeTok"/>
+        </w:rPr>
+        <w:t xml:space="preserve">title =</w:t>
+      </w:r>
+      <w:r>
+        <w:rPr>
+          <w:rStyle w:val="NormalTok"/>
+        </w:rPr>
+        <w:t xml:space="preserve"> </w:t>
+      </w:r>
+      <w:r>
+        <w:rPr>
+          <w:rStyle w:val="StringTok"/>
+        </w:rPr>
+        <w:t xml:space="preserve">"Regression Results"</w:t>
+      </w:r>
+      <w:r>
+        <w:rPr>
+          <w:rStyle w:val="NormalTok"/>
+        </w:rPr>
+        <w:t xml:space="preserve">) </w:t>
+      </w:r>
+      <w:r>
+        <w:rPr>
+          <w:rStyle w:val="SpecialCharTok"/>
+        </w:rPr>
+        <w:t xml:space="preserve">+</w:t>
+      </w:r>
+      <w:r>
+        <w:br/>
+      </w:r>
+      <w:r>
+        <w:rPr>
+          <w:rStyle w:val="NormalTok"/>
+        </w:rPr>
+        <w:t xml:space="preserve">  </w:t>
+      </w:r>
+      <w:r>
+        <w:rPr>
+          <w:rStyle w:val="FunctionTok"/>
+        </w:rPr>
+        <w:t xml:space="preserve">theme_minimal</w:t>
+      </w:r>
+      <w:r>
+        <w:rPr>
+          <w:rStyle w:val="NormalTok"/>
+        </w:rPr>
+        <w:t xml:space="preserve">()</w:t>
+      </w:r>
+    </w:p>
+    <w:p>
+      <w:pPr>
+        <w:pStyle w:val="SourceCode"/>
+      </w:pPr>
+      <w:r>
+        <w:rPr>
+          <w:rStyle w:val="VerbatimChar"/>
+        </w:rPr>
+        <w:t xml:space="preserve">`geom_smooth()` using formula = 'y ~ x'</w:t>
+      </w:r>
+    </w:p>
+    <w:p>
+      <w:pPr>
+        <w:pStyle w:val="SourceCode"/>
+      </w:pPr>
+      <w:r>
+        <w:rPr>
+          <w:rStyle w:val="VerbatimChar"/>
+        </w:rPr>
+        <w:t xml:space="preserve">Warning: Removed 196629 rows containing non-finite values (`stat_smooth()`).</w:t>
+      </w:r>
+    </w:p>
+    <w:p>
+      <w:pPr>
+        <w:pStyle w:val="SourceCode"/>
+      </w:pPr>
+      <w:r>
+        <w:rPr>
+          <w:rStyle w:val="VerbatimChar"/>
+        </w:rPr>
+        <w:t xml:space="preserve">Warning: Removed 196629 rows containing missing values (`geom_point()`).</w:t>
+      </w:r>
+    </w:p>
+    <w:p>
+      <w:pPr>
+        <w:pStyle w:val="FirstParagraph"/>
+      </w:pPr>
+      <w:r>
+        <w:drawing>
+          <wp:inline>
+            <wp:extent cx="4620126" cy="3696101"/>
+            <wp:effectExtent b="0" l="0" r="0" t="0"/>
+            <wp:docPr descr="" title="" id="22" name="Picture"/>
+            <a:graphic>
+              <a:graphicData uri="http://schemas.openxmlformats.org/drawingml/2006/picture">
+                <pic:pic>
+                  <pic:nvPicPr>
+                    <pic:cNvPr descr="data_exploration_econ_W_files/figure-docx/unnamed-chunk-6-1.png" id="23" name="Picture"/>
+                    <pic:cNvPicPr>
+                      <a:picLocks noChangeArrowheads="1" noChangeAspect="1"/>
+                    </pic:cNvPicPr>
+                  </pic:nvPicPr>
+                  <pic:blipFill>
+                    <a:blip r:embed="rId21"/>
+                    <a:stretch>
+                      <a:fillRect/>
+                    </a:stretch>
+                  </pic:blipFill>
+                  <pic:spPr bwMode="auto">
+                    <a:xfrm>
+                      <a:off x="0" y="0"/>
+                      <a:ext cx="4620126" cy="3696101"/>
+                    </a:xfrm>
+                    <a:prstGeom prst="rect">
+                      <a:avLst/>
+                    </a:prstGeom>
+                    <a:noFill/>
+                    <a:ln w="9525">
+                      <a:noFill/>
+                      <a:headEnd/>
+                      <a:tailEnd/>
+                    </a:ln>
+                  </pic:spPr>
+                </pic:pic>
+              </a:graphicData>
+            </a:graphic>
+          </wp:inline>
+        </w:drawing>
+      </w:r>
+    </w:p>
+    <w:p>
+      <w:pPr>
+        <w:pStyle w:val="BodyText"/>
+      </w:pPr>
+      <w:r>
+        <w:t xml:space="preserve">Reason for Analysis</w:t>
+      </w:r>
+    </w:p>
+    <w:p>
+      <w:pPr>
+        <w:pStyle w:val="BodyText"/>
+      </w:pPr>
+      <w:r>
+        <w:t xml:space="preserve">The analysis conducted was due to filtering down the information to the high-earning colleges as well as pre and post score card. These were key components of the research question. The regression that was ran was the standard index regressed on the high earning colleges after the scorecard came out.</w:t>
+      </w:r>
+    </w:p>
+    <w:p>
+      <w:pPr>
+        <w:pStyle w:val="BodyText"/>
+      </w:pPr>
+      <w:r>
+        <w:t xml:space="preserve">Conclusion</w:t>
+      </w:r>
+    </w:p>
+    <w:p>
+      <w:pPr>
+        <w:pStyle w:val="BodyText"/>
+      </w:pPr>
+      <w:r>
+        <w:t xml:space="preserve">The P-value is statistically significant to the 99%. The introduction fo the College Scorecard increased search activity on Google Trends for colleges with high-earning graduates by 10.03 percentage points relative to what it did for colleges with low-earning graduates with a standard error of 0.005379. This result comes from the high_earning coefficients in my regression.</w:t>
+      </w:r>
+    </w:p>
+    <w:p>
+      <w:pPr>
+        <w:pStyle w:val="BodyText"/>
+      </w:pPr>
+      <w:r>
+        <w:t xml:space="preserve">Conclusion</w:t>
+      </w:r>
+    </w:p>
+    <w:bookmarkEnd w:id="24"/>
     <w:sectPr/>
   </w:body>
 </w:document>

--- a/data_exploration_econ_W.docx
+++ b/data_exploration_econ_W.docx
@@ -24,6 +24,26 @@
         <w:t xml:space="preserve">Yamabe</w:t>
       </w:r>
     </w:p>
+    <w:p>
+      <w:pPr>
+        <w:pStyle w:val="FirstParagraph"/>
+      </w:pPr>
+      <w:r>
+        <w:rPr>
+          <w:bCs/>
+          <w:b/>
+        </w:rPr>
+        <w:t xml:space="preserve">Introduction:</w:t>
+      </w:r>
+    </w:p>
+    <w:p>
+      <w:pPr>
+        <w:pStyle w:val="BodyText"/>
+      </w:pPr>
+      <w:r>
+        <w:t xml:space="preserve">The study below refers to the effect of the College Scorecard that was introduced 09/01/2015 on high earning colleges and their search popularity on Google Trends.</w:t>
+      </w:r>
+    </w:p>
     <w:bookmarkStart w:id="24" w:name="libraries"/>
     <w:p>
       <w:pPr>
@@ -220,6 +240,21 @@
         </w:rPr>
         <w:t xml:space="preserve">(lubridate)</w:t>
       </w:r>
+      <w:r>
+        <w:br/>
+      </w:r>
+      <w:r>
+        <w:rPr>
+          <w:rStyle w:val="FunctionTok"/>
+        </w:rPr>
+        <w:t xml:space="preserve">library</w:t>
+      </w:r>
+      <w:r>
+        <w:rPr>
+          <w:rStyle w:val="NormalTok"/>
+        </w:rPr>
+        <w:t xml:space="preserve">(ggplot2)</w:t>
+      </w:r>
     </w:p>
     <w:p>
       <w:pPr>
@@ -1400,7 +1435,7 @@
         <w:pStyle w:val="FirstParagraph"/>
       </w:pPr>
       <w:r>
-        <w:t xml:space="preserve">Removing Na’s and determinnig that</w:t>
+        <w:t xml:space="preserve">Removing Na’s and determining that</w:t>
       </w:r>
       <w:r>
         <w:t xml:space="preserve"> </w:t>
@@ -2185,7 +2220,70 @@
         <w:rPr>
           <w:rStyle w:val="NormalTok"/>
         </w:rPr>
-        <w:t xml:space="preserve">))</w:t>
+        <w:t xml:space="preserve">)) </w:t>
+      </w:r>
+      <w:r>
+        <w:rPr>
+          <w:rStyle w:val="SpecialCharTok"/>
+        </w:rPr>
+        <w:t xml:space="preserve">%&gt;%</w:t>
+      </w:r>
+      <w:r>
+        <w:br/>
+      </w:r>
+      <w:r>
+        <w:rPr>
+          <w:rStyle w:val="NormalTok"/>
+        </w:rPr>
+        <w:t xml:space="preserve">  </w:t>
+      </w:r>
+      <w:r>
+        <w:rPr>
+          <w:rStyle w:val="FunctionTok"/>
+        </w:rPr>
+        <w:t xml:space="preserve">mutate</w:t>
+      </w:r>
+      <w:r>
+        <w:rPr>
+          <w:rStyle w:val="NormalTok"/>
+        </w:rPr>
+        <w:t xml:space="preserve">(</w:t>
+      </w:r>
+      <w:r>
+        <w:rPr>
+          <w:rStyle w:val="AttributeTok"/>
+        </w:rPr>
+        <w:t xml:space="preserve">med_earn =</w:t>
+      </w:r>
+      <w:r>
+        <w:rPr>
+          <w:rStyle w:val="NormalTok"/>
+        </w:rPr>
+        <w:t xml:space="preserve"> </w:t>
+      </w:r>
+      <w:r>
+        <w:rPr>
+          <w:rStyle w:val="StringTok"/>
+        </w:rPr>
+        <w:t xml:space="preserve">`</w:t>
+      </w:r>
+      <w:r>
+        <w:rPr>
+          <w:rStyle w:val="AttributeTok"/>
+        </w:rPr>
+        <w:t xml:space="preserve">md_earn_wne_p10-REPORTED-EARNINGS</w:t>
+      </w:r>
+      <w:r>
+        <w:rPr>
+          <w:rStyle w:val="StringTok"/>
+        </w:rPr>
+        <w:t xml:space="preserve">`</w:t>
+      </w:r>
+      <w:r>
+        <w:rPr>
+          <w:rStyle w:val="NormalTok"/>
+        </w:rPr>
+        <w:t xml:space="preserve">)</w:t>
       </w:r>
       <w:r>
         <w:br/>
@@ -2460,6 +2558,60 @@
       </w:pPr>
       <w:r>
         <w:rPr>
+          <w:rStyle w:val="NormalTok"/>
+        </w:rPr>
+        <w:t xml:space="preserve">clean_data </w:t>
+      </w:r>
+      <w:r>
+        <w:rPr>
+          <w:rStyle w:val="OtherTok"/>
+        </w:rPr>
+        <w:t xml:space="preserve">&lt;-</w:t>
+      </w:r>
+      <w:r>
+        <w:rPr>
+          <w:rStyle w:val="NormalTok"/>
+        </w:rPr>
+        <w:t xml:space="preserve"> clean_data[</w:t>
+      </w:r>
+      <w:r>
+        <w:rPr>
+          <w:rStyle w:val="SpecialCharTok"/>
+        </w:rPr>
+        <w:t xml:space="preserve">!</w:t>
+      </w:r>
+      <w:r>
+        <w:rPr>
+          <w:rStyle w:val="FunctionTok"/>
+        </w:rPr>
+        <w:t xml:space="preserve">is.na</w:t>
+      </w:r>
+      <w:r>
+        <w:rPr>
+          <w:rStyle w:val="NormalTok"/>
+        </w:rPr>
+        <w:t xml:space="preserve">(clean_data</w:t>
+      </w:r>
+      <w:r>
+        <w:rPr>
+          <w:rStyle w:val="SpecialCharTok"/>
+        </w:rPr>
+        <w:t xml:space="preserve">$</w:t>
+      </w:r>
+      <w:r>
+        <w:rPr>
+          <w:rStyle w:val="NormalTok"/>
+        </w:rPr>
+        <w:t xml:space="preserve">si), ]</w:t>
+      </w:r>
+      <w:r>
+        <w:br/>
+      </w:r>
+      <w:r>
+        <w:br/>
+      </w:r>
+      <w:r>
+        <w:rPr>
           <w:rStyle w:val="CommentTok"/>
         </w:rPr>
         <w:t xml:space="preserve"># Create the plot</w:t>
@@ -2501,31 +2653,163 @@
         <w:rPr>
           <w:rStyle w:val="NormalTok"/>
         </w:rPr>
+        <w:t xml:space="preserve"> first_of_month, </w:t>
+      </w:r>
+      <w:r>
+        <w:rPr>
+          <w:rStyle w:val="AttributeTok"/>
+        </w:rPr>
+        <w:t xml:space="preserve">y =</w:t>
+      </w:r>
+      <w:r>
+        <w:rPr>
+          <w:rStyle w:val="NormalTok"/>
+        </w:rPr>
+        <w:t xml:space="preserve"> si, </w:t>
+      </w:r>
+      <w:r>
+        <w:rPr>
+          <w:rStyle w:val="AttributeTok"/>
+        </w:rPr>
+        <w:t xml:space="preserve">color =</w:t>
+      </w:r>
+      <w:r>
+        <w:rPr>
+          <w:rStyle w:val="NormalTok"/>
+        </w:rPr>
+        <w:t xml:space="preserve"> </w:t>
+      </w:r>
+      <w:r>
+        <w:rPr>
+          <w:rStyle w:val="FunctionTok"/>
+        </w:rPr>
+        <w:t xml:space="preserve">factor</w:t>
+      </w:r>
+      <w:r>
+        <w:rPr>
+          <w:rStyle w:val="NormalTok"/>
+        </w:rPr>
+        <w:t xml:space="preserve">(high_earning))) </w:t>
+      </w:r>
+      <w:r>
+        <w:rPr>
+          <w:rStyle w:val="SpecialCharTok"/>
+        </w:rPr>
+        <w:t xml:space="preserve">+</w:t>
+      </w:r>
+      <w:r>
+        <w:br/>
+      </w:r>
+      <w:r>
+        <w:rPr>
+          <w:rStyle w:val="NormalTok"/>
+        </w:rPr>
+        <w:t xml:space="preserve">  </w:t>
+      </w:r>
+      <w:r>
+        <w:rPr>
+          <w:rStyle w:val="FunctionTok"/>
+        </w:rPr>
+        <w:t xml:space="preserve">geom_line</w:t>
+      </w:r>
+      <w:r>
+        <w:rPr>
+          <w:rStyle w:val="NormalTok"/>
+        </w:rPr>
+        <w:t xml:space="preserve">() </w:t>
+      </w:r>
+      <w:r>
+        <w:rPr>
+          <w:rStyle w:val="SpecialCharTok"/>
+        </w:rPr>
+        <w:t xml:space="preserve">+</w:t>
+      </w:r>
+      <w:r>
+        <w:br/>
+      </w:r>
+      <w:r>
+        <w:rPr>
+          <w:rStyle w:val="NormalTok"/>
+        </w:rPr>
+        <w:t xml:space="preserve">  </w:t>
+      </w:r>
+      <w:r>
+        <w:rPr>
+          <w:rStyle w:val="FunctionTok"/>
+        </w:rPr>
+        <w:t xml:space="preserve">labs</w:t>
+      </w:r>
+      <w:r>
+        <w:rPr>
+          <w:rStyle w:val="NormalTok"/>
+        </w:rPr>
+        <w:t xml:space="preserve">(</w:t>
+      </w:r>
+      <w:r>
+        <w:rPr>
+          <w:rStyle w:val="AttributeTok"/>
+        </w:rPr>
+        <w:t xml:space="preserve">title =</w:t>
+      </w:r>
+      <w:r>
+        <w:rPr>
+          <w:rStyle w:val="NormalTok"/>
+        </w:rPr>
         <w:t xml:space="preserve"> </w:t>
       </w:r>
       <w:r>
         <w:rPr>
           <w:rStyle w:val="StringTok"/>
         </w:rPr>
-        <w:t xml:space="preserve">`</w:t>
+        <w:t xml:space="preserve">"Search Interest Over Time for High vs. Low Earning Colleges"</w:t>
+      </w:r>
+      <w:r>
+        <w:rPr>
+          <w:rStyle w:val="NormalTok"/>
+        </w:rPr>
+        <w:t xml:space="preserve">,</w:t>
+      </w:r>
+      <w:r>
+        <w:br/>
+      </w:r>
+      <w:r>
+        <w:rPr>
+          <w:rStyle w:val="NormalTok"/>
+        </w:rPr>
+        <w:t xml:space="preserve">       </w:t>
       </w:r>
       <w:r>
         <w:rPr>
           <w:rStyle w:val="AttributeTok"/>
         </w:rPr>
-        <w:t xml:space="preserve">md_earn_wne_p10-REPORTED-EARNINGS</w:t>
+        <w:t xml:space="preserve">x =</w:t>
+      </w:r>
+      <w:r>
+        <w:rPr>
+          <w:rStyle w:val="NormalTok"/>
+        </w:rPr>
+        <w:t xml:space="preserve"> </w:t>
       </w:r>
       <w:r>
         <w:rPr>
           <w:rStyle w:val="StringTok"/>
         </w:rPr>
-        <w:t xml:space="preserve">`</w:t>
-      </w:r>
-      <w:r>
-        <w:rPr>
-          <w:rStyle w:val="NormalTok"/>
-        </w:rPr>
-        <w:t xml:space="preserve">, </w:t>
+        <w:t xml:space="preserve">"Date"</w:t>
+      </w:r>
+      <w:r>
+        <w:rPr>
+          <w:rStyle w:val="NormalTok"/>
+        </w:rPr>
+        <w:t xml:space="preserve">,</w:t>
+      </w:r>
+      <w:r>
+        <w:br/>
+      </w:r>
+      <w:r>
+        <w:rPr>
+          <w:rStyle w:val="NormalTok"/>
+        </w:rPr>
+        <w:t xml:space="preserve">       </w:t>
       </w:r>
       <w:r>
         <w:rPr>
@@ -2537,7 +2821,52 @@
         <w:rPr>
           <w:rStyle w:val="NormalTok"/>
         </w:rPr>
-        <w:t xml:space="preserve"> si)) </w:t>
+        <w:t xml:space="preserve"> </w:t>
+      </w:r>
+      <w:r>
+        <w:rPr>
+          <w:rStyle w:val="StringTok"/>
+        </w:rPr>
+        <w:t xml:space="preserve">"si"</w:t>
+      </w:r>
+      <w:r>
+        <w:rPr>
+          <w:rStyle w:val="NormalTok"/>
+        </w:rPr>
+        <w:t xml:space="preserve">,</w:t>
+      </w:r>
+      <w:r>
+        <w:br/>
+      </w:r>
+      <w:r>
+        <w:rPr>
+          <w:rStyle w:val="NormalTok"/>
+        </w:rPr>
+        <w:t xml:space="preserve">       </w:t>
+      </w:r>
+      <w:r>
+        <w:rPr>
+          <w:rStyle w:val="AttributeTok"/>
+        </w:rPr>
+        <w:t xml:space="preserve">color =</w:t>
+      </w:r>
+      <w:r>
+        <w:rPr>
+          <w:rStyle w:val="NormalTok"/>
+        </w:rPr>
+        <w:t xml:space="preserve"> </w:t>
+      </w:r>
+      <w:r>
+        <w:rPr>
+          <w:rStyle w:val="StringTok"/>
+        </w:rPr>
+        <w:t xml:space="preserve">"Earnings Category"</w:t>
+      </w:r>
+      <w:r>
+        <w:rPr>
+          <w:rStyle w:val="NormalTok"/>
+        </w:rPr>
+        <w:t xml:space="preserve">) </w:t>
       </w:r>
       <w:r>
         <w:rPr>
@@ -2558,247 +2887,25 @@
         <w:rPr>
           <w:rStyle w:val="FunctionTok"/>
         </w:rPr>
-        <w:t xml:space="preserve">geom_point</w:t>
-      </w:r>
-      <w:r>
-        <w:rPr>
-          <w:rStyle w:val="NormalTok"/>
-        </w:rPr>
-        <w:t xml:space="preserve">() </w:t>
+        <w:t xml:space="preserve">facet_wrap</w:t>
+      </w:r>
+      <w:r>
+        <w:rPr>
+          <w:rStyle w:val="NormalTok"/>
+        </w:rPr>
+        <w:t xml:space="preserve">(</w:t>
       </w:r>
       <w:r>
         <w:rPr>
           <w:rStyle w:val="SpecialCharTok"/>
         </w:rPr>
-        <w:t xml:space="preserve">+</w:t>
-      </w:r>
-      <w:r>
-        <w:br/>
-      </w:r>
-      <w:r>
-        <w:rPr>
-          <w:rStyle w:val="NormalTok"/>
-        </w:rPr>
-        <w:t xml:space="preserve">  </w:t>
-      </w:r>
-      <w:r>
-        <w:rPr>
-          <w:rStyle w:val="FunctionTok"/>
-        </w:rPr>
-        <w:t xml:space="preserve">geom_smooth</w:t>
-      </w:r>
-      <w:r>
-        <w:rPr>
-          <w:rStyle w:val="NormalTok"/>
-        </w:rPr>
-        <w:t xml:space="preserve">(</w:t>
-      </w:r>
-      <w:r>
-        <w:rPr>
-          <w:rStyle w:val="AttributeTok"/>
-        </w:rPr>
-        <w:t xml:space="preserve">method =</w:t>
-      </w:r>
-      <w:r>
-        <w:rPr>
-          <w:rStyle w:val="NormalTok"/>
-        </w:rPr>
-        <w:t xml:space="preserve"> </w:t>
-      </w:r>
-      <w:r>
-        <w:rPr>
-          <w:rStyle w:val="StringTok"/>
-        </w:rPr>
-        <w:t xml:space="preserve">"lm"</w:t>
-      </w:r>
-      <w:r>
-        <w:rPr>
-          <w:rStyle w:val="NormalTok"/>
-        </w:rPr>
-        <w:t xml:space="preserve">, </w:t>
-      </w:r>
-      <w:r>
-        <w:rPr>
-          <w:rStyle w:val="AttributeTok"/>
-        </w:rPr>
-        <w:t xml:space="preserve">se =</w:t>
-      </w:r>
-      <w:r>
-        <w:rPr>
-          <w:rStyle w:val="NormalTok"/>
-        </w:rPr>
-        <w:t xml:space="preserve"> </w:t>
-      </w:r>
-      <w:r>
-        <w:rPr>
-          <w:rStyle w:val="ConstantTok"/>
-        </w:rPr>
-        <w:t xml:space="preserve">FALSE</w:t>
-      </w:r>
-      <w:r>
-        <w:rPr>
-          <w:rStyle w:val="NormalTok"/>
-        </w:rPr>
-        <w:t xml:space="preserve">) </w:t>
-      </w:r>
-      <w:r>
-        <w:rPr>
-          <w:rStyle w:val="SpecialCharTok"/>
-        </w:rPr>
-        <w:t xml:space="preserve">+</w:t>
-      </w:r>
-      <w:r>
-        <w:br/>
-      </w:r>
-      <w:r>
-        <w:rPr>
-          <w:rStyle w:val="NormalTok"/>
-        </w:rPr>
-        <w:t xml:space="preserve">  </w:t>
-      </w:r>
-      <w:r>
-        <w:rPr>
-          <w:rStyle w:val="FunctionTok"/>
-        </w:rPr>
-        <w:t xml:space="preserve">labs</w:t>
-      </w:r>
-      <w:r>
-        <w:rPr>
-          <w:rStyle w:val="NormalTok"/>
-        </w:rPr>
-        <w:t xml:space="preserve">(</w:t>
-      </w:r>
-      <w:r>
-        <w:rPr>
-          <w:rStyle w:val="AttributeTok"/>
-        </w:rPr>
-        <w:t xml:space="preserve">x =</w:t>
-      </w:r>
-      <w:r>
-        <w:rPr>
-          <w:rStyle w:val="NormalTok"/>
-        </w:rPr>
-        <w:t xml:space="preserve"> </w:t>
-      </w:r>
-      <w:r>
-        <w:rPr>
-          <w:rStyle w:val="StringTok"/>
-        </w:rPr>
-        <w:t xml:space="preserve">"median wage after college"</w:t>
-      </w:r>
-      <w:r>
-        <w:rPr>
-          <w:rStyle w:val="NormalTok"/>
-        </w:rPr>
-        <w:t xml:space="preserve">, </w:t>
-      </w:r>
-      <w:r>
-        <w:rPr>
-          <w:rStyle w:val="AttributeTok"/>
-        </w:rPr>
-        <w:t xml:space="preserve">y =</w:t>
-      </w:r>
-      <w:r>
-        <w:rPr>
-          <w:rStyle w:val="NormalTok"/>
-        </w:rPr>
-        <w:t xml:space="preserve"> </w:t>
-      </w:r>
-      <w:r>
-        <w:rPr>
-          <w:rStyle w:val="StringTok"/>
-        </w:rPr>
-        <w:t xml:space="preserve">"google searches"</w:t>
-      </w:r>
-      <w:r>
-        <w:rPr>
-          <w:rStyle w:val="NormalTok"/>
-        </w:rPr>
-        <w:t xml:space="preserve">, </w:t>
-      </w:r>
-      <w:r>
-        <w:rPr>
-          <w:rStyle w:val="AttributeTok"/>
-        </w:rPr>
-        <w:t xml:space="preserve">title =</w:t>
-      </w:r>
-      <w:r>
-        <w:rPr>
-          <w:rStyle w:val="NormalTok"/>
-        </w:rPr>
-        <w:t xml:space="preserve"> </w:t>
-      </w:r>
-      <w:r>
-        <w:rPr>
-          <w:rStyle w:val="StringTok"/>
-        </w:rPr>
-        <w:t xml:space="preserve">"Regression Results"</w:t>
-      </w:r>
-      <w:r>
-        <w:rPr>
-          <w:rStyle w:val="NormalTok"/>
-        </w:rPr>
-        <w:t xml:space="preserve">) </w:t>
-      </w:r>
-      <w:r>
-        <w:rPr>
-          <w:rStyle w:val="SpecialCharTok"/>
-        </w:rPr>
-        <w:t xml:space="preserve">+</w:t>
-      </w:r>
-      <w:r>
-        <w:br/>
-      </w:r>
-      <w:r>
-        <w:rPr>
-          <w:rStyle w:val="NormalTok"/>
-        </w:rPr>
-        <w:t xml:space="preserve">  </w:t>
-      </w:r>
-      <w:r>
-        <w:rPr>
-          <w:rStyle w:val="FunctionTok"/>
-        </w:rPr>
-        <w:t xml:space="preserve">theme_minimal</w:t>
-      </w:r>
-      <w:r>
-        <w:rPr>
-          <w:rStyle w:val="NormalTok"/>
-        </w:rPr>
-        <w:t xml:space="preserve">()</w:t>
-      </w:r>
-    </w:p>
-    <w:p>
-      <w:pPr>
-        <w:pStyle w:val="SourceCode"/>
-      </w:pPr>
-      <w:r>
-        <w:rPr>
-          <w:rStyle w:val="VerbatimChar"/>
-        </w:rPr>
-        <w:t xml:space="preserve">`geom_smooth()` using formula = 'y ~ x'</w:t>
-      </w:r>
-    </w:p>
-    <w:p>
-      <w:pPr>
-        <w:pStyle w:val="SourceCode"/>
-      </w:pPr>
-      <w:r>
-        <w:rPr>
-          <w:rStyle w:val="VerbatimChar"/>
-        </w:rPr>
-        <w:t xml:space="preserve">Warning: Removed 196629 rows containing non-finite values (`stat_smooth()`).</w:t>
-      </w:r>
-    </w:p>
-    <w:p>
-      <w:pPr>
-        <w:pStyle w:val="SourceCode"/>
-      </w:pPr>
-      <w:r>
-        <w:rPr>
-          <w:rStyle w:val="VerbatimChar"/>
-        </w:rPr>
-        <w:t xml:space="preserve">Warning: Removed 196629 rows containing missing values (`geom_point()`).</w:t>
+        <w:t xml:space="preserve">~</w:t>
+      </w:r>
+      <w:r>
+        <w:rPr>
+          <w:rStyle w:val="NormalTok"/>
+        </w:rPr>
+        <w:t xml:space="preserve"> post_score)</w:t>
       </w:r>
     </w:p>
     <w:p>
@@ -2853,6 +2960,10 @@
         <w:pStyle w:val="BodyText"/>
       </w:pPr>
       <w:r>
+        <w:rPr>
+          <w:bCs/>
+          <w:b/>
+        </w:rPr>
         <w:t xml:space="preserve">Reason for Analysis</w:t>
       </w:r>
     </w:p>
@@ -2869,7 +2980,11 @@
         <w:pStyle w:val="BodyText"/>
       </w:pPr>
       <w:r>
-        <w:t xml:space="preserve">Conclusion</w:t>
+        <w:rPr>
+          <w:bCs/>
+          <w:b/>
+        </w:rPr>
+        <w:t xml:space="preserve">Results</w:t>
       </w:r>
     </w:p>
     <w:p>
@@ -2877,7 +2992,7 @@
         <w:pStyle w:val="BodyText"/>
       </w:pPr>
       <w:r>
-        <w:t xml:space="preserve">The P-value is statistically significant to the 99%. The introduction fo the College Scorecard increased search activity on Google Trends for colleges with high-earning graduates by 10.03 percentage points relative to what it did for colleges with low-earning graduates with a standard error of 0.005379. This result comes from the high_earning coefficients in my regression.</w:t>
+        <w:t xml:space="preserve">The results can be interpreted that with high-earning graduating classes the scorecard increased the activity on Google Trends for those colleges. I believe that this was due to the fact that with the College scorecard expecting students could easily search which colleges were going to be the higher-earning graduation schools. More interest would build for these colleges leading to more hits on Google Trends.</w:t>
       </w:r>
     </w:p>
     <w:p>
@@ -2885,7 +3000,19 @@
         <w:pStyle w:val="BodyText"/>
       </w:pPr>
       <w:r>
+        <w:rPr>
+          <w:bCs/>
+          <w:b/>
+        </w:rPr>
         <w:t xml:space="preserve">Conclusion</w:t>
+      </w:r>
+    </w:p>
+    <w:p>
+      <w:pPr>
+        <w:pStyle w:val="BodyText"/>
+      </w:pPr>
+      <w:r>
+        <w:t xml:space="preserve">The P-value is statistically significant to the 0.001 significance level. The introduction of the College Scorecard increased search activity on Google Trends for colleges with high-earning graduating classes by -0.283064 units relative to what it did or colleges with low-earning graduates with a standard error of 0.012340. This result comes from the high_earning:post_score coefficients in my regression.</w:t>
       </w:r>
     </w:p>
     <w:bookmarkEnd w:id="24"/>
